--- a/Jason & Brian's GUI Design Document.docx
+++ b/Jason & Brian's GUI Design Document.docx
@@ -4,25 +4,13 @@
   <w:body>
     <w:p>
       <w:pPr>
-        <w:pStyle w:val="Heading1"/>
-        <w:keepNext w:val="0"/>
-        <w:keepLines w:val="0"/>
-        <w:spacing w:before="480"/>
         <w:jc w:val="center"/>
-        <w:rPr>
-          <w:b/>
-          <w:sz w:val="46"/>
-          <w:szCs w:val="46"/>
-        </w:rPr>
       </w:pPr>
       <w:bookmarkStart w:id="0" w:name="_1irmcmbni80" w:colFirst="0" w:colLast="0"/>
       <w:bookmarkEnd w:id="0"/>
       <w:r>
         <w:rPr>
-          <w:b/>
           <w:noProof/>
-          <w:sz w:val="46"/>
-          <w:szCs w:val="46"/>
         </w:rPr>
         <w:drawing>
           <wp:inline distT="114300" distB="114300" distL="114300" distR="114300" wp14:anchorId="53A3142B" wp14:editId="3249A7AA">
@@ -72,14 +60,14 @@
           <w:b/>
         </w:rPr>
       </w:pPr>
-      <w:bookmarkStart w:id="1" w:name="_ea0e94ocxvid" w:colFirst="0" w:colLast="0"/>
+      <w:bookmarkStart w:id="1" w:name="_Toc121234250"/>
+      <w:r>
+        <w:rPr>
+          <w:b/>
+        </w:rPr>
+        <w:t>Module: GUI Design and Database Connection</w:t>
+      </w:r>
       <w:bookmarkEnd w:id="1"/>
-      <w:r>
-        <w:rPr>
-          <w:b/>
-        </w:rPr>
-        <w:t>Module: GUI Design and Database Connection</w:t>
-      </w:r>
     </w:p>
     <w:p>
       <w:pPr>
@@ -92,14 +80,14 @@
           <w:b/>
         </w:rPr>
       </w:pPr>
-      <w:bookmarkStart w:id="2" w:name="_qy4arzllxy2t" w:colFirst="0" w:colLast="0"/>
+      <w:bookmarkStart w:id="2" w:name="_Toc121234251"/>
+      <w:r>
+        <w:rPr>
+          <w:b/>
+        </w:rPr>
+        <w:t>Module Code: COMP4604</w:t>
+      </w:r>
       <w:bookmarkEnd w:id="2"/>
-      <w:r>
-        <w:rPr>
-          <w:b/>
-        </w:rPr>
-        <w:t>Module Code: COMP4604</w:t>
-      </w:r>
     </w:p>
     <w:p>
       <w:pPr>
@@ -112,14 +100,14 @@
           <w:b/>
         </w:rPr>
       </w:pPr>
-      <w:bookmarkStart w:id="3" w:name="_ww7f1twdpv5t" w:colFirst="0" w:colLast="0"/>
+      <w:bookmarkStart w:id="3" w:name="_Toc121234252"/>
+      <w:r>
+        <w:rPr>
+          <w:b/>
+        </w:rPr>
+        <w:t>Course Code: TU819/4</w:t>
+      </w:r>
       <w:bookmarkEnd w:id="3"/>
-      <w:r>
-        <w:rPr>
-          <w:b/>
-        </w:rPr>
-        <w:t>Course Code: TU819/4</w:t>
-      </w:r>
     </w:p>
     <w:p>
       <w:pPr>
@@ -132,14 +120,14 @@
           <w:b/>
         </w:rPr>
       </w:pPr>
-      <w:bookmarkStart w:id="4" w:name="_c37y8m2zefjp" w:colFirst="0" w:colLast="0"/>
+      <w:bookmarkStart w:id="4" w:name="_Toc121234253"/>
+      <w:r>
+        <w:rPr>
+          <w:b/>
+        </w:rPr>
+        <w:t>Course Group: Group A/B</w:t>
+      </w:r>
       <w:bookmarkEnd w:id="4"/>
-      <w:r>
-        <w:rPr>
-          <w:b/>
-        </w:rPr>
-        <w:t>Course Group: Group A/B</w:t>
-      </w:r>
     </w:p>
     <w:p>
       <w:pPr>
@@ -152,21 +140,21 @@
           <w:b/>
         </w:rPr>
       </w:pPr>
-      <w:bookmarkStart w:id="5" w:name="_rloy4hchuyhk" w:colFirst="0" w:colLast="0"/>
+      <w:bookmarkStart w:id="5" w:name="_Toc121234254"/>
+      <w:r>
+        <w:rPr>
+          <w:b/>
+        </w:rPr>
+        <w:t xml:space="preserve">Student Names: Jason Leonard &amp; Brian </w:t>
+      </w:r>
+      <w:proofErr w:type="spellStart"/>
+      <w:r>
+        <w:rPr>
+          <w:b/>
+        </w:rPr>
+        <w:t>Twene</w:t>
+      </w:r>
       <w:bookmarkEnd w:id="5"/>
-      <w:r>
-        <w:rPr>
-          <w:b/>
-        </w:rPr>
-        <w:t xml:space="preserve">Student Names: Jason Leonard &amp; Brian </w:t>
-      </w:r>
-      <w:proofErr w:type="spellStart"/>
-      <w:r>
-        <w:rPr>
-          <w:b/>
-        </w:rPr>
-        <w:t>Twene</w:t>
-      </w:r>
       <w:proofErr w:type="spellEnd"/>
     </w:p>
     <w:p>
@@ -180,14 +168,14 @@
           <w:b/>
         </w:rPr>
       </w:pPr>
-      <w:bookmarkStart w:id="6" w:name="_dyorfo5tfft" w:colFirst="0" w:colLast="0"/>
+      <w:bookmarkStart w:id="6" w:name="_Toc121234255"/>
+      <w:r>
+        <w:rPr>
+          <w:b/>
+        </w:rPr>
+        <w:t>Student IDs: C19500766, C19344543</w:t>
+      </w:r>
       <w:bookmarkEnd w:id="6"/>
-      <w:r>
-        <w:rPr>
-          <w:b/>
-        </w:rPr>
-        <w:t>Student IDs: C19500766, C19344543</w:t>
-      </w:r>
     </w:p>
     <w:p>
       <w:pPr>
@@ -200,14 +188,14 @@
           <w:b/>
         </w:rPr>
       </w:pPr>
-      <w:bookmarkStart w:id="7" w:name="_aufqg74e0leq" w:colFirst="0" w:colLast="0"/>
+      <w:bookmarkStart w:id="7" w:name="_Toc121234256"/>
+      <w:r>
+        <w:rPr>
+          <w:b/>
+        </w:rPr>
+        <w:t>Submission Date: 04/12/2022</w:t>
+      </w:r>
       <w:bookmarkEnd w:id="7"/>
-      <w:r>
-        <w:rPr>
-          <w:b/>
-        </w:rPr>
-        <w:t>Submission Date: 04/12/2022</w:t>
-      </w:r>
     </w:p>
     <w:p>
       <w:pPr>
@@ -220,14 +208,19 @@
           <w:color w:val="0563C1"/>
         </w:rPr>
       </w:pPr>
-      <w:bookmarkStart w:id="8" w:name="_un3zrcp51xbd" w:colFirst="0" w:colLast="0"/>
+      <w:bookmarkStart w:id="8" w:name="_Toc121234257"/>
+      <w:r>
+        <w:rPr>
+          <w:b/>
+        </w:rPr>
+        <w:t>Topic: Vehicle Dealership/Rental System</w:t>
+      </w:r>
       <w:bookmarkEnd w:id="8"/>
-      <w:r>
-        <w:rPr>
-          <w:b/>
-        </w:rPr>
-        <w:t>Topic: Vehicle Dealership/Rental System</w:t>
-      </w:r>
+    </w:p>
+    <w:p>
+      <w:pPr>
+        <w:jc w:val="both"/>
+      </w:pPr>
     </w:p>
     <w:p>
       <w:pPr>
@@ -260,13 +253,14 @@
       <w:sdtContent>
         <w:p>
           <w:pPr>
+            <w:pStyle w:val="TOC1"/>
             <w:tabs>
-              <w:tab w:val="right" w:pos="9360"/>
+              <w:tab w:val="right" w:pos="9350"/>
             </w:tabs>
-            <w:spacing w:before="80" w:line="240" w:lineRule="auto"/>
             <w:rPr>
-              <w:b/>
-              <w:color w:val="000000"/>
+              <w:rFonts w:asciiTheme="minorHAnsi" w:eastAsiaTheme="minorEastAsia" w:hAnsiTheme="minorHAnsi" w:cstheme="minorBidi"/>
+              <w:noProof/>
+              <w:lang w:val="en-US"/>
             </w:rPr>
           </w:pPr>
           <w:r>
@@ -278,1164 +272,1910 @@
           <w:r>
             <w:fldChar w:fldCharType="separate"/>
           </w:r>
-          <w:hyperlink w:anchor="_ea0e94ocxvid">
-            <w:r>
-              <w:rPr>
+          <w:hyperlink w:anchor="_Toc121234250" w:history="1">
+            <w:r>
+              <w:rPr>
+                <w:rStyle w:val="Hyperlink"/>
                 <w:b/>
-                <w:color w:val="000000"/>
+                <w:noProof/>
               </w:rPr>
               <w:t>Module: GUI Design and Database Connection</w:t>
             </w:r>
+            <w:r>
+              <w:rPr>
+                <w:noProof/>
+                <w:webHidden/>
+              </w:rPr>
+              <w:tab/>
+            </w:r>
+            <w:r>
+              <w:rPr>
+                <w:noProof/>
+                <w:webHidden/>
+              </w:rPr>
+              <w:fldChar w:fldCharType="begin"/>
+            </w:r>
+            <w:r>
+              <w:rPr>
+                <w:noProof/>
+                <w:webHidden/>
+              </w:rPr>
+              <w:instrText xml:space="preserve"> PAGEREF _Toc121234250 \h </w:instrText>
+            </w:r>
+            <w:r>
+              <w:rPr>
+                <w:noProof/>
+                <w:webHidden/>
+              </w:rPr>
+            </w:r>
+            <w:r>
+              <w:rPr>
+                <w:noProof/>
+                <w:webHidden/>
+              </w:rPr>
+              <w:fldChar w:fldCharType="separate"/>
+            </w:r>
+            <w:r>
+              <w:rPr>
+                <w:noProof/>
+                <w:webHidden/>
+              </w:rPr>
+              <w:t>1</w:t>
+            </w:r>
+            <w:r>
+              <w:rPr>
+                <w:noProof/>
+                <w:webHidden/>
+              </w:rPr>
+              <w:fldChar w:fldCharType="end"/>
+            </w:r>
           </w:hyperlink>
-          <w:r>
-            <w:rPr>
-              <w:b/>
-              <w:color w:val="000000"/>
-            </w:rPr>
-            <w:tab/>
-          </w:r>
-          <w:r>
-            <w:fldChar w:fldCharType="begin"/>
-          </w:r>
-          <w:r>
-            <w:instrText xml:space="preserve"> PAGEREF _ea0e94ocxvid \h </w:instrText>
-          </w:r>
-          <w:r>
-            <w:fldChar w:fldCharType="separate"/>
-          </w:r>
-          <w:r>
-            <w:rPr>
-              <w:noProof/>
-            </w:rPr>
-            <w:t>1</w:t>
-          </w:r>
-          <w:r>
-            <w:fldChar w:fldCharType="end"/>
-          </w:r>
         </w:p>
         <w:p>
           <w:pPr>
+            <w:pStyle w:val="TOC1"/>
             <w:tabs>
-              <w:tab w:val="right" w:pos="9360"/>
+              <w:tab w:val="right" w:pos="9350"/>
             </w:tabs>
-            <w:spacing w:before="200" w:line="240" w:lineRule="auto"/>
             <w:rPr>
-              <w:b/>
-              <w:color w:val="000000"/>
+              <w:rFonts w:asciiTheme="minorHAnsi" w:eastAsiaTheme="minorEastAsia" w:hAnsiTheme="minorHAnsi" w:cstheme="minorBidi"/>
+              <w:noProof/>
+              <w:lang w:val="en-US"/>
             </w:rPr>
           </w:pPr>
-          <w:hyperlink w:anchor="_qy4arzllxy2t">
-            <w:r>
-              <w:rPr>
+          <w:hyperlink w:anchor="_Toc121234251" w:history="1">
+            <w:r>
+              <w:rPr>
+                <w:rStyle w:val="Hyperlink"/>
                 <w:b/>
-                <w:color w:val="000000"/>
+                <w:noProof/>
               </w:rPr>
               <w:t>Module Code: COMP4604</w:t>
             </w:r>
+            <w:r>
+              <w:rPr>
+                <w:noProof/>
+                <w:webHidden/>
+              </w:rPr>
+              <w:tab/>
+            </w:r>
+            <w:r>
+              <w:rPr>
+                <w:noProof/>
+                <w:webHidden/>
+              </w:rPr>
+              <w:fldChar w:fldCharType="begin"/>
+            </w:r>
+            <w:r>
+              <w:rPr>
+                <w:noProof/>
+                <w:webHidden/>
+              </w:rPr>
+              <w:instrText xml:space="preserve"> PAGEREF _Toc121234251 \h </w:instrText>
+            </w:r>
+            <w:r>
+              <w:rPr>
+                <w:noProof/>
+                <w:webHidden/>
+              </w:rPr>
+            </w:r>
+            <w:r>
+              <w:rPr>
+                <w:noProof/>
+                <w:webHidden/>
+              </w:rPr>
+              <w:fldChar w:fldCharType="separate"/>
+            </w:r>
+            <w:r>
+              <w:rPr>
+                <w:noProof/>
+                <w:webHidden/>
+              </w:rPr>
+              <w:t>1</w:t>
+            </w:r>
+            <w:r>
+              <w:rPr>
+                <w:noProof/>
+                <w:webHidden/>
+              </w:rPr>
+              <w:fldChar w:fldCharType="end"/>
+            </w:r>
           </w:hyperlink>
-          <w:r>
-            <w:rPr>
-              <w:b/>
-              <w:color w:val="000000"/>
-            </w:rPr>
-            <w:tab/>
-          </w:r>
-          <w:r>
-            <w:fldChar w:fldCharType="begin"/>
-          </w:r>
-          <w:r>
-            <w:instrText xml:space="preserve"> PAGEREF _qy4arzllxy2t \h </w:instrText>
-          </w:r>
-          <w:r>
-            <w:fldChar w:fldCharType="separate"/>
-          </w:r>
-          <w:r>
-            <w:rPr>
-              <w:noProof/>
-            </w:rPr>
-            <w:t>1</w:t>
-          </w:r>
-          <w:r>
-            <w:fldChar w:fldCharType="end"/>
-          </w:r>
         </w:p>
         <w:p>
           <w:pPr>
+            <w:pStyle w:val="TOC1"/>
             <w:tabs>
-              <w:tab w:val="right" w:pos="9360"/>
+              <w:tab w:val="right" w:pos="9350"/>
             </w:tabs>
-            <w:spacing w:before="200" w:line="240" w:lineRule="auto"/>
             <w:rPr>
-              <w:b/>
-              <w:color w:val="000000"/>
+              <w:rFonts w:asciiTheme="minorHAnsi" w:eastAsiaTheme="minorEastAsia" w:hAnsiTheme="minorHAnsi" w:cstheme="minorBidi"/>
+              <w:noProof/>
+              <w:lang w:val="en-US"/>
             </w:rPr>
           </w:pPr>
-          <w:hyperlink w:anchor="_ww7f1twdpv5t">
-            <w:r>
-              <w:rPr>
+          <w:hyperlink w:anchor="_Toc121234252" w:history="1">
+            <w:r>
+              <w:rPr>
+                <w:rStyle w:val="Hyperlink"/>
                 <w:b/>
-                <w:color w:val="000000"/>
+                <w:noProof/>
               </w:rPr>
               <w:t>Course Code: TU819/4</w:t>
             </w:r>
+            <w:r>
+              <w:rPr>
+                <w:noProof/>
+                <w:webHidden/>
+              </w:rPr>
+              <w:tab/>
+            </w:r>
+            <w:r>
+              <w:rPr>
+                <w:noProof/>
+                <w:webHidden/>
+              </w:rPr>
+              <w:fldChar w:fldCharType="begin"/>
+            </w:r>
+            <w:r>
+              <w:rPr>
+                <w:noProof/>
+                <w:webHidden/>
+              </w:rPr>
+              <w:instrText xml:space="preserve"> PAGEREF _Toc121234252 \h </w:instrText>
+            </w:r>
+            <w:r>
+              <w:rPr>
+                <w:noProof/>
+                <w:webHidden/>
+              </w:rPr>
+            </w:r>
+            <w:r>
+              <w:rPr>
+                <w:noProof/>
+                <w:webHidden/>
+              </w:rPr>
+              <w:fldChar w:fldCharType="separate"/>
+            </w:r>
+            <w:r>
+              <w:rPr>
+                <w:noProof/>
+                <w:webHidden/>
+              </w:rPr>
+              <w:t>1</w:t>
+            </w:r>
+            <w:r>
+              <w:rPr>
+                <w:noProof/>
+                <w:webHidden/>
+              </w:rPr>
+              <w:fldChar w:fldCharType="end"/>
+            </w:r>
           </w:hyperlink>
-          <w:r>
-            <w:rPr>
-              <w:b/>
-              <w:color w:val="000000"/>
-            </w:rPr>
-            <w:tab/>
-          </w:r>
-          <w:r>
-            <w:fldChar w:fldCharType="begin"/>
-          </w:r>
-          <w:r>
-            <w:instrText xml:space="preserve"> PAGEREF _ww7f1twdpv5t \h </w:instrText>
-          </w:r>
-          <w:r>
-            <w:fldChar w:fldCharType="separate"/>
-          </w:r>
-          <w:r>
-            <w:rPr>
-              <w:noProof/>
-            </w:rPr>
-            <w:t>1</w:t>
-          </w:r>
-          <w:r>
-            <w:fldChar w:fldCharType="end"/>
-          </w:r>
         </w:p>
         <w:p>
           <w:pPr>
+            <w:pStyle w:val="TOC1"/>
             <w:tabs>
-              <w:tab w:val="right" w:pos="9360"/>
+              <w:tab w:val="right" w:pos="9350"/>
             </w:tabs>
-            <w:spacing w:before="200" w:line="240" w:lineRule="auto"/>
             <w:rPr>
-              <w:b/>
-              <w:color w:val="000000"/>
+              <w:rFonts w:asciiTheme="minorHAnsi" w:eastAsiaTheme="minorEastAsia" w:hAnsiTheme="minorHAnsi" w:cstheme="minorBidi"/>
+              <w:noProof/>
+              <w:lang w:val="en-US"/>
             </w:rPr>
           </w:pPr>
-          <w:hyperlink w:anchor="_c37y8m2zefjp">
-            <w:r>
-              <w:rPr>
+          <w:hyperlink w:anchor="_Toc121234253" w:history="1">
+            <w:r>
+              <w:rPr>
+                <w:rStyle w:val="Hyperlink"/>
                 <w:b/>
-                <w:color w:val="000000"/>
+                <w:noProof/>
               </w:rPr>
               <w:t>Course Group: Group A/B</w:t>
             </w:r>
+            <w:r>
+              <w:rPr>
+                <w:noProof/>
+                <w:webHidden/>
+              </w:rPr>
+              <w:tab/>
+            </w:r>
+            <w:r>
+              <w:rPr>
+                <w:noProof/>
+                <w:webHidden/>
+              </w:rPr>
+              <w:fldChar w:fldCharType="begin"/>
+            </w:r>
+            <w:r>
+              <w:rPr>
+                <w:noProof/>
+                <w:webHidden/>
+              </w:rPr>
+              <w:instrText xml:space="preserve"> PAGEREF _Toc121234253 \h </w:instrText>
+            </w:r>
+            <w:r>
+              <w:rPr>
+                <w:noProof/>
+                <w:webHidden/>
+              </w:rPr>
+            </w:r>
+            <w:r>
+              <w:rPr>
+                <w:noProof/>
+                <w:webHidden/>
+              </w:rPr>
+              <w:fldChar w:fldCharType="separate"/>
+            </w:r>
+            <w:r>
+              <w:rPr>
+                <w:noProof/>
+                <w:webHidden/>
+              </w:rPr>
+              <w:t>1</w:t>
+            </w:r>
+            <w:r>
+              <w:rPr>
+                <w:noProof/>
+                <w:webHidden/>
+              </w:rPr>
+              <w:fldChar w:fldCharType="end"/>
+            </w:r>
           </w:hyperlink>
-          <w:r>
-            <w:rPr>
-              <w:b/>
-              <w:color w:val="000000"/>
-            </w:rPr>
-            <w:tab/>
-          </w:r>
-          <w:r>
-            <w:fldChar w:fldCharType="begin"/>
-          </w:r>
-          <w:r>
-            <w:instrText xml:space="preserve"> PAGEREF _c37y8m2zefjp \h </w:instrText>
-          </w:r>
-          <w:r>
-            <w:fldChar w:fldCharType="separate"/>
-          </w:r>
-          <w:r>
-            <w:rPr>
-              <w:noProof/>
-            </w:rPr>
-            <w:t>1</w:t>
-          </w:r>
-          <w:r>
-            <w:fldChar w:fldCharType="end"/>
-          </w:r>
         </w:p>
         <w:p>
           <w:pPr>
+            <w:pStyle w:val="TOC1"/>
             <w:tabs>
-              <w:tab w:val="right" w:pos="9360"/>
+              <w:tab w:val="right" w:pos="9350"/>
             </w:tabs>
-            <w:spacing w:before="200" w:line="240" w:lineRule="auto"/>
             <w:rPr>
-              <w:b/>
-              <w:color w:val="000000"/>
+              <w:rFonts w:asciiTheme="minorHAnsi" w:eastAsiaTheme="minorEastAsia" w:hAnsiTheme="minorHAnsi" w:cstheme="minorBidi"/>
+              <w:noProof/>
+              <w:lang w:val="en-US"/>
             </w:rPr>
           </w:pPr>
-          <w:hyperlink w:anchor="_rloy4hchuyhk">
-            <w:r>
-              <w:rPr>
+          <w:hyperlink w:anchor="_Toc121234254" w:history="1">
+            <w:r>
+              <w:rPr>
+                <w:rStyle w:val="Hyperlink"/>
                 <w:b/>
-                <w:color w:val="000000"/>
+                <w:noProof/>
               </w:rPr>
               <w:t>Student Names: Jason Leonard &amp; Brian Twene</w:t>
             </w:r>
+            <w:r>
+              <w:rPr>
+                <w:noProof/>
+                <w:webHidden/>
+              </w:rPr>
+              <w:tab/>
+            </w:r>
+            <w:r>
+              <w:rPr>
+                <w:noProof/>
+                <w:webHidden/>
+              </w:rPr>
+              <w:fldChar w:fldCharType="begin"/>
+            </w:r>
+            <w:r>
+              <w:rPr>
+                <w:noProof/>
+                <w:webHidden/>
+              </w:rPr>
+              <w:instrText xml:space="preserve"> PAGEREF _Toc121234254 \h </w:instrText>
+            </w:r>
+            <w:r>
+              <w:rPr>
+                <w:noProof/>
+                <w:webHidden/>
+              </w:rPr>
+            </w:r>
+            <w:r>
+              <w:rPr>
+                <w:noProof/>
+                <w:webHidden/>
+              </w:rPr>
+              <w:fldChar w:fldCharType="separate"/>
+            </w:r>
+            <w:r>
+              <w:rPr>
+                <w:noProof/>
+                <w:webHidden/>
+              </w:rPr>
+              <w:t>1</w:t>
+            </w:r>
+            <w:r>
+              <w:rPr>
+                <w:noProof/>
+                <w:webHidden/>
+              </w:rPr>
+              <w:fldChar w:fldCharType="end"/>
+            </w:r>
           </w:hyperlink>
-          <w:r>
-            <w:rPr>
-              <w:b/>
-              <w:color w:val="000000"/>
-            </w:rPr>
-            <w:tab/>
-          </w:r>
-          <w:r>
-            <w:fldChar w:fldCharType="begin"/>
-          </w:r>
-          <w:r>
-            <w:instrText xml:space="preserve"> PAGEREF _rloy4hchuyhk \h </w:instrText>
-          </w:r>
-          <w:r>
-            <w:fldChar w:fldCharType="separate"/>
-          </w:r>
-          <w:r>
-            <w:rPr>
-              <w:noProof/>
-            </w:rPr>
-            <w:t>1</w:t>
-          </w:r>
-          <w:r>
-            <w:fldChar w:fldCharType="end"/>
-          </w:r>
         </w:p>
         <w:p>
           <w:pPr>
+            <w:pStyle w:val="TOC1"/>
             <w:tabs>
-              <w:tab w:val="right" w:pos="9360"/>
+              <w:tab w:val="right" w:pos="9350"/>
             </w:tabs>
-            <w:spacing w:before="200" w:line="240" w:lineRule="auto"/>
             <w:rPr>
-              <w:b/>
-              <w:color w:val="000000"/>
+              <w:rFonts w:asciiTheme="minorHAnsi" w:eastAsiaTheme="minorEastAsia" w:hAnsiTheme="minorHAnsi" w:cstheme="minorBidi"/>
+              <w:noProof/>
+              <w:lang w:val="en-US"/>
             </w:rPr>
           </w:pPr>
-          <w:hyperlink w:anchor="_dyorfo5tfft">
-            <w:r>
-              <w:rPr>
+          <w:hyperlink w:anchor="_Toc121234255" w:history="1">
+            <w:r>
+              <w:rPr>
+                <w:rStyle w:val="Hyperlink"/>
                 <w:b/>
-                <w:color w:val="000000"/>
+                <w:noProof/>
               </w:rPr>
               <w:t>Student IDs: C19500766, C19344543</w:t>
             </w:r>
+            <w:r>
+              <w:rPr>
+                <w:noProof/>
+                <w:webHidden/>
+              </w:rPr>
+              <w:tab/>
+            </w:r>
+            <w:r>
+              <w:rPr>
+                <w:noProof/>
+                <w:webHidden/>
+              </w:rPr>
+              <w:fldChar w:fldCharType="begin"/>
+            </w:r>
+            <w:r>
+              <w:rPr>
+                <w:noProof/>
+                <w:webHidden/>
+              </w:rPr>
+              <w:instrText xml:space="preserve"> PAGEREF _Toc121234255 \h </w:instrText>
+            </w:r>
+            <w:r>
+              <w:rPr>
+                <w:noProof/>
+                <w:webHidden/>
+              </w:rPr>
+            </w:r>
+            <w:r>
+              <w:rPr>
+                <w:noProof/>
+                <w:webHidden/>
+              </w:rPr>
+              <w:fldChar w:fldCharType="separate"/>
+            </w:r>
+            <w:r>
+              <w:rPr>
+                <w:noProof/>
+                <w:webHidden/>
+              </w:rPr>
+              <w:t>1</w:t>
+            </w:r>
+            <w:r>
+              <w:rPr>
+                <w:noProof/>
+                <w:webHidden/>
+              </w:rPr>
+              <w:fldChar w:fldCharType="end"/>
+            </w:r>
           </w:hyperlink>
-          <w:r>
-            <w:rPr>
-              <w:b/>
-              <w:color w:val="000000"/>
-            </w:rPr>
-            <w:tab/>
-          </w:r>
-          <w:r>
-            <w:fldChar w:fldCharType="begin"/>
-          </w:r>
-          <w:r>
-            <w:instrText xml:space="preserve"> PAGEREF _dyorfo5tfft \h </w:instrText>
-          </w:r>
-          <w:r>
-            <w:fldChar w:fldCharType="separate"/>
-          </w:r>
-          <w:r>
-            <w:rPr>
-              <w:noProof/>
-            </w:rPr>
-            <w:t>1</w:t>
-          </w:r>
-          <w:r>
-            <w:fldChar w:fldCharType="end"/>
-          </w:r>
         </w:p>
         <w:p>
           <w:pPr>
+            <w:pStyle w:val="TOC1"/>
             <w:tabs>
-              <w:tab w:val="right" w:pos="9360"/>
+              <w:tab w:val="right" w:pos="9350"/>
             </w:tabs>
-            <w:spacing w:before="200" w:line="240" w:lineRule="auto"/>
             <w:rPr>
-              <w:b/>
-              <w:color w:val="000000"/>
+              <w:rFonts w:asciiTheme="minorHAnsi" w:eastAsiaTheme="minorEastAsia" w:hAnsiTheme="minorHAnsi" w:cstheme="minorBidi"/>
+              <w:noProof/>
+              <w:lang w:val="en-US"/>
             </w:rPr>
           </w:pPr>
-          <w:hyperlink w:anchor="_aufqg74e0leq">
-            <w:r>
-              <w:rPr>
+          <w:hyperlink w:anchor="_Toc121234256" w:history="1">
+            <w:r>
+              <w:rPr>
+                <w:rStyle w:val="Hyperlink"/>
                 <w:b/>
-                <w:color w:val="000000"/>
+                <w:noProof/>
               </w:rPr>
               <w:t>Submission Date: 04/12/2022</w:t>
             </w:r>
+            <w:r>
+              <w:rPr>
+                <w:noProof/>
+                <w:webHidden/>
+              </w:rPr>
+              <w:tab/>
+            </w:r>
+            <w:r>
+              <w:rPr>
+                <w:noProof/>
+                <w:webHidden/>
+              </w:rPr>
+              <w:fldChar w:fldCharType="begin"/>
+            </w:r>
+            <w:r>
+              <w:rPr>
+                <w:noProof/>
+                <w:webHidden/>
+              </w:rPr>
+              <w:instrText xml:space="preserve"> PAGEREF _Toc121234256 \h </w:instrText>
+            </w:r>
+            <w:r>
+              <w:rPr>
+                <w:noProof/>
+                <w:webHidden/>
+              </w:rPr>
+            </w:r>
+            <w:r>
+              <w:rPr>
+                <w:noProof/>
+                <w:webHidden/>
+              </w:rPr>
+              <w:fldChar w:fldCharType="separate"/>
+            </w:r>
+            <w:r>
+              <w:rPr>
+                <w:noProof/>
+                <w:webHidden/>
+              </w:rPr>
+              <w:t>1</w:t>
+            </w:r>
+            <w:r>
+              <w:rPr>
+                <w:noProof/>
+                <w:webHidden/>
+              </w:rPr>
+              <w:fldChar w:fldCharType="end"/>
+            </w:r>
           </w:hyperlink>
-          <w:r>
-            <w:rPr>
-              <w:b/>
-              <w:color w:val="000000"/>
-            </w:rPr>
-            <w:tab/>
-          </w:r>
-          <w:r>
-            <w:fldChar w:fldCharType="begin"/>
-          </w:r>
-          <w:r>
-            <w:instrText xml:space="preserve"> PAGEREF _aufqg74e0leq \h </w:instrText>
-          </w:r>
-          <w:r>
-            <w:fldChar w:fldCharType="separate"/>
-          </w:r>
-          <w:r>
-            <w:rPr>
-              <w:noProof/>
-            </w:rPr>
-            <w:t>1</w:t>
-          </w:r>
-          <w:r>
-            <w:fldChar w:fldCharType="end"/>
-          </w:r>
         </w:p>
         <w:p>
           <w:pPr>
+            <w:pStyle w:val="TOC1"/>
             <w:tabs>
-              <w:tab w:val="right" w:pos="9360"/>
+              <w:tab w:val="right" w:pos="9350"/>
             </w:tabs>
-            <w:spacing w:before="200" w:line="240" w:lineRule="auto"/>
             <w:rPr>
-              <w:b/>
-              <w:color w:val="000000"/>
+              <w:rFonts w:asciiTheme="minorHAnsi" w:eastAsiaTheme="minorEastAsia" w:hAnsiTheme="minorHAnsi" w:cstheme="minorBidi"/>
+              <w:noProof/>
+              <w:lang w:val="en-US"/>
             </w:rPr>
           </w:pPr>
-          <w:hyperlink w:anchor="_un3zrcp51xbd">
-            <w:r>
-              <w:rPr>
+          <w:hyperlink w:anchor="_Toc121234257" w:history="1">
+            <w:r>
+              <w:rPr>
+                <w:rStyle w:val="Hyperlink"/>
                 <w:b/>
-                <w:color w:val="000000"/>
+                <w:noProof/>
               </w:rPr>
               <w:t>Topic: Vehicle Dealership/Rental System</w:t>
             </w:r>
+            <w:r>
+              <w:rPr>
+                <w:noProof/>
+                <w:webHidden/>
+              </w:rPr>
+              <w:tab/>
+            </w:r>
+            <w:r>
+              <w:rPr>
+                <w:noProof/>
+                <w:webHidden/>
+              </w:rPr>
+              <w:fldChar w:fldCharType="begin"/>
+            </w:r>
+            <w:r>
+              <w:rPr>
+                <w:noProof/>
+                <w:webHidden/>
+              </w:rPr>
+              <w:instrText xml:space="preserve"> PAGEREF _Toc121234257 \h </w:instrText>
+            </w:r>
+            <w:r>
+              <w:rPr>
+                <w:noProof/>
+                <w:webHidden/>
+              </w:rPr>
+            </w:r>
+            <w:r>
+              <w:rPr>
+                <w:noProof/>
+                <w:webHidden/>
+              </w:rPr>
+              <w:fldChar w:fldCharType="separate"/>
+            </w:r>
+            <w:r>
+              <w:rPr>
+                <w:noProof/>
+                <w:webHidden/>
+              </w:rPr>
+              <w:t>1</w:t>
+            </w:r>
+            <w:r>
+              <w:rPr>
+                <w:noProof/>
+                <w:webHidden/>
+              </w:rPr>
+              <w:fldChar w:fldCharType="end"/>
+            </w:r>
           </w:hyperlink>
-          <w:r>
-            <w:rPr>
-              <w:b/>
-              <w:color w:val="000000"/>
-            </w:rPr>
-            <w:tab/>
-          </w:r>
-          <w:r>
-            <w:fldChar w:fldCharType="begin"/>
-          </w:r>
-          <w:r>
-            <w:instrText xml:space="preserve"> PAGEREF _un3zrcp51xbd \h </w:instrText>
-          </w:r>
-          <w:r>
-            <w:fldChar w:fldCharType="separate"/>
-          </w:r>
-          <w:r>
-            <w:rPr>
-              <w:noProof/>
-            </w:rPr>
-            <w:t>1</w:t>
-          </w:r>
-          <w:r>
-            <w:fldChar w:fldCharType="end"/>
-          </w:r>
         </w:p>
         <w:p>
           <w:pPr>
+            <w:pStyle w:val="TOC1"/>
             <w:tabs>
-              <w:tab w:val="right" w:pos="9360"/>
+              <w:tab w:val="right" w:pos="9350"/>
             </w:tabs>
-            <w:spacing w:before="200" w:line="240" w:lineRule="auto"/>
             <w:rPr>
-              <w:b/>
-              <w:color w:val="000000"/>
+              <w:rFonts w:asciiTheme="minorHAnsi" w:eastAsiaTheme="minorEastAsia" w:hAnsiTheme="minorHAnsi" w:cstheme="minorBidi"/>
+              <w:noProof/>
+              <w:lang w:val="en-US"/>
             </w:rPr>
           </w:pPr>
-          <w:hyperlink w:anchor="_j4e1qs7q2ipj">
-            <w:r>
-              <w:rPr>
+          <w:hyperlink w:anchor="_Toc121234258" w:history="1">
+            <w:r>
+              <w:rPr>
+                <w:rStyle w:val="Hyperlink"/>
                 <w:b/>
-                <w:color w:val="000000"/>
+                <w:noProof/>
               </w:rPr>
               <w:t>Introduction</w:t>
             </w:r>
+            <w:r>
+              <w:rPr>
+                <w:noProof/>
+                <w:webHidden/>
+              </w:rPr>
+              <w:tab/>
+            </w:r>
+            <w:r>
+              <w:rPr>
+                <w:noProof/>
+                <w:webHidden/>
+              </w:rPr>
+              <w:fldChar w:fldCharType="begin"/>
+            </w:r>
+            <w:r>
+              <w:rPr>
+                <w:noProof/>
+                <w:webHidden/>
+              </w:rPr>
+              <w:instrText xml:space="preserve"> PAGEREF _Toc121234258 \h </w:instrText>
+            </w:r>
+            <w:r>
+              <w:rPr>
+                <w:noProof/>
+                <w:webHidden/>
+              </w:rPr>
+            </w:r>
+            <w:r>
+              <w:rPr>
+                <w:noProof/>
+                <w:webHidden/>
+              </w:rPr>
+              <w:fldChar w:fldCharType="separate"/>
+            </w:r>
+            <w:r>
+              <w:rPr>
+                <w:noProof/>
+                <w:webHidden/>
+              </w:rPr>
+              <w:t>3</w:t>
+            </w:r>
+            <w:r>
+              <w:rPr>
+                <w:noProof/>
+                <w:webHidden/>
+              </w:rPr>
+              <w:fldChar w:fldCharType="end"/>
+            </w:r>
           </w:hyperlink>
-          <w:r>
-            <w:rPr>
-              <w:b/>
-              <w:color w:val="000000"/>
-            </w:rPr>
-            <w:tab/>
-          </w:r>
-          <w:r>
-            <w:fldChar w:fldCharType="begin"/>
-          </w:r>
-          <w:r>
-            <w:instrText xml:space="preserve"> PAGEREF _j4e1qs7q2ipj \h </w:instrText>
-          </w:r>
-          <w:r>
-            <w:fldChar w:fldCharType="separate"/>
-          </w:r>
-          <w:r>
-            <w:rPr>
-              <w:noProof/>
-            </w:rPr>
-            <w:t>2</w:t>
-          </w:r>
-          <w:r>
-            <w:fldChar w:fldCharType="end"/>
-          </w:r>
         </w:p>
         <w:p>
           <w:pPr>
+            <w:pStyle w:val="TOC1"/>
             <w:tabs>
-              <w:tab w:val="right" w:pos="9360"/>
+              <w:tab w:val="right" w:pos="9350"/>
             </w:tabs>
-            <w:spacing w:before="200" w:line="240" w:lineRule="auto"/>
             <w:rPr>
-              <w:b/>
-              <w:color w:val="000000"/>
+              <w:rFonts w:asciiTheme="minorHAnsi" w:eastAsiaTheme="minorEastAsia" w:hAnsiTheme="minorHAnsi" w:cstheme="minorBidi"/>
+              <w:noProof/>
+              <w:lang w:val="en-US"/>
             </w:rPr>
           </w:pPr>
-          <w:hyperlink w:anchor="_wrib9ob5jg55">
-            <w:r>
-              <w:rPr>
+          <w:hyperlink w:anchor="_Toc121234259" w:history="1">
+            <w:r>
+              <w:rPr>
+                <w:rStyle w:val="Hyperlink"/>
                 <w:b/>
-                <w:color w:val="000000"/>
+                <w:noProof/>
               </w:rPr>
               <w:t>High Level Description of the System</w:t>
             </w:r>
+            <w:r>
+              <w:rPr>
+                <w:noProof/>
+                <w:webHidden/>
+              </w:rPr>
+              <w:tab/>
+            </w:r>
+            <w:r>
+              <w:rPr>
+                <w:noProof/>
+                <w:webHidden/>
+              </w:rPr>
+              <w:fldChar w:fldCharType="begin"/>
+            </w:r>
+            <w:r>
+              <w:rPr>
+                <w:noProof/>
+                <w:webHidden/>
+              </w:rPr>
+              <w:instrText xml:space="preserve"> PAGEREF _Toc121234259 \h </w:instrText>
+            </w:r>
+            <w:r>
+              <w:rPr>
+                <w:noProof/>
+                <w:webHidden/>
+              </w:rPr>
+            </w:r>
+            <w:r>
+              <w:rPr>
+                <w:noProof/>
+                <w:webHidden/>
+              </w:rPr>
+              <w:fldChar w:fldCharType="separate"/>
+            </w:r>
+            <w:r>
+              <w:rPr>
+                <w:noProof/>
+                <w:webHidden/>
+              </w:rPr>
+              <w:t>3</w:t>
+            </w:r>
+            <w:r>
+              <w:rPr>
+                <w:noProof/>
+                <w:webHidden/>
+              </w:rPr>
+              <w:fldChar w:fldCharType="end"/>
+            </w:r>
           </w:hyperlink>
-          <w:r>
-            <w:rPr>
-              <w:b/>
-              <w:color w:val="000000"/>
-            </w:rPr>
-            <w:tab/>
-          </w:r>
-          <w:r>
-            <w:fldChar w:fldCharType="begin"/>
-          </w:r>
-          <w:r>
-            <w:instrText xml:space="preserve"> PAGEREF _wrib9ob5jg55 \h </w:instrText>
-          </w:r>
-          <w:r>
-            <w:fldChar w:fldCharType="separate"/>
-          </w:r>
-          <w:r>
-            <w:rPr>
-              <w:noProof/>
-            </w:rPr>
-            <w:t>3</w:t>
-          </w:r>
-          <w:r>
-            <w:fldChar w:fldCharType="end"/>
-          </w:r>
         </w:p>
         <w:p>
           <w:pPr>
+            <w:pStyle w:val="TOC1"/>
             <w:tabs>
-              <w:tab w:val="right" w:pos="9360"/>
+              <w:tab w:val="right" w:pos="9350"/>
             </w:tabs>
-            <w:spacing w:before="200" w:line="240" w:lineRule="auto"/>
             <w:rPr>
-              <w:b/>
-              <w:color w:val="000000"/>
+              <w:rFonts w:asciiTheme="minorHAnsi" w:eastAsiaTheme="minorEastAsia" w:hAnsiTheme="minorHAnsi" w:cstheme="minorBidi"/>
+              <w:noProof/>
+              <w:lang w:val="en-US"/>
             </w:rPr>
           </w:pPr>
-          <w:hyperlink w:anchor="_vsbv687flefy">
-            <w:r>
-              <w:rPr>
+          <w:hyperlink w:anchor="_Toc121234260" w:history="1">
+            <w:r>
+              <w:rPr>
+                <w:rStyle w:val="Hyperlink"/>
                 <w:b/>
-                <w:color w:val="000000"/>
+                <w:noProof/>
               </w:rPr>
               <w:t>Diagrams &amp; Flow Charts</w:t>
             </w:r>
+            <w:r>
+              <w:rPr>
+                <w:noProof/>
+                <w:webHidden/>
+              </w:rPr>
+              <w:tab/>
+            </w:r>
+            <w:r>
+              <w:rPr>
+                <w:noProof/>
+                <w:webHidden/>
+              </w:rPr>
+              <w:fldChar w:fldCharType="begin"/>
+            </w:r>
+            <w:r>
+              <w:rPr>
+                <w:noProof/>
+                <w:webHidden/>
+              </w:rPr>
+              <w:instrText xml:space="preserve"> PAGEREF _Toc121234260 \h </w:instrText>
+            </w:r>
+            <w:r>
+              <w:rPr>
+                <w:noProof/>
+                <w:webHidden/>
+              </w:rPr>
+            </w:r>
+            <w:r>
+              <w:rPr>
+                <w:noProof/>
+                <w:webHidden/>
+              </w:rPr>
+              <w:fldChar w:fldCharType="separate"/>
+            </w:r>
+            <w:r>
+              <w:rPr>
+                <w:noProof/>
+                <w:webHidden/>
+              </w:rPr>
+              <w:t>4</w:t>
+            </w:r>
+            <w:r>
+              <w:rPr>
+                <w:noProof/>
+                <w:webHidden/>
+              </w:rPr>
+              <w:fldChar w:fldCharType="end"/>
+            </w:r>
           </w:hyperlink>
-          <w:r>
-            <w:rPr>
-              <w:b/>
-              <w:color w:val="000000"/>
-            </w:rPr>
-            <w:tab/>
-          </w:r>
-          <w:r>
-            <w:fldChar w:fldCharType="begin"/>
-          </w:r>
-          <w:r>
-            <w:instrText xml:space="preserve"> PAGEREF _vsbv687flefy \h </w:instrText>
-          </w:r>
-          <w:r>
-            <w:fldChar w:fldCharType="separate"/>
-          </w:r>
-          <w:r>
-            <w:rPr>
-              <w:noProof/>
-            </w:rPr>
-            <w:t>4</w:t>
-          </w:r>
-          <w:r>
-            <w:fldChar w:fldCharType="end"/>
-          </w:r>
         </w:p>
         <w:p>
           <w:pPr>
+            <w:pStyle w:val="TOC2"/>
             <w:tabs>
-              <w:tab w:val="right" w:pos="9360"/>
+              <w:tab w:val="right" w:pos="9350"/>
             </w:tabs>
-            <w:spacing w:before="60" w:line="240" w:lineRule="auto"/>
-            <w:ind w:left="360"/>
             <w:rPr>
-              <w:color w:val="000000"/>
+              <w:rFonts w:asciiTheme="minorHAnsi" w:eastAsiaTheme="minorEastAsia" w:hAnsiTheme="minorHAnsi" w:cstheme="minorBidi"/>
+              <w:noProof/>
+              <w:lang w:val="en-US"/>
             </w:rPr>
           </w:pPr>
-          <w:hyperlink w:anchor="_8e9h1scxy3rb">
-            <w:r>
-              <w:rPr>
-                <w:color w:val="000000"/>
+          <w:hyperlink w:anchor="_Toc121234261" w:history="1">
+            <w:r>
+              <w:rPr>
+                <w:rStyle w:val="Hyperlink"/>
+                <w:b/>
+                <w:noProof/>
               </w:rPr>
               <w:t>Enhanced Entity–Relationship Model Diagram</w:t>
             </w:r>
+            <w:r>
+              <w:rPr>
+                <w:noProof/>
+                <w:webHidden/>
+              </w:rPr>
+              <w:tab/>
+            </w:r>
+            <w:r>
+              <w:rPr>
+                <w:noProof/>
+                <w:webHidden/>
+              </w:rPr>
+              <w:fldChar w:fldCharType="begin"/>
+            </w:r>
+            <w:r>
+              <w:rPr>
+                <w:noProof/>
+                <w:webHidden/>
+              </w:rPr>
+              <w:instrText xml:space="preserve"> PAGEREF _Toc121234261 \h </w:instrText>
+            </w:r>
+            <w:r>
+              <w:rPr>
+                <w:noProof/>
+                <w:webHidden/>
+              </w:rPr>
+            </w:r>
+            <w:r>
+              <w:rPr>
+                <w:noProof/>
+                <w:webHidden/>
+              </w:rPr>
+              <w:fldChar w:fldCharType="separate"/>
+            </w:r>
+            <w:r>
+              <w:rPr>
+                <w:noProof/>
+                <w:webHidden/>
+              </w:rPr>
+              <w:t>4</w:t>
+            </w:r>
+            <w:r>
+              <w:rPr>
+                <w:noProof/>
+                <w:webHidden/>
+              </w:rPr>
+              <w:fldChar w:fldCharType="end"/>
+            </w:r>
           </w:hyperlink>
-          <w:r>
-            <w:rPr>
-              <w:color w:val="000000"/>
-            </w:rPr>
-            <w:tab/>
-          </w:r>
-          <w:r>
-            <w:fldChar w:fldCharType="begin"/>
-          </w:r>
-          <w:r>
-            <w:instrText xml:space="preserve"> PAGEREF _8e9h1scxy3rb \h </w:instrText>
-          </w:r>
-          <w:r>
-            <w:fldChar w:fldCharType="separate"/>
-          </w:r>
-          <w:r>
-            <w:rPr>
-              <w:noProof/>
-            </w:rPr>
-            <w:t>4</w:t>
-          </w:r>
-          <w:r>
-            <w:fldChar w:fldCharType="end"/>
-          </w:r>
         </w:p>
         <w:p>
           <w:pPr>
+            <w:pStyle w:val="TOC2"/>
             <w:tabs>
-              <w:tab w:val="right" w:pos="9360"/>
+              <w:tab w:val="right" w:pos="9350"/>
             </w:tabs>
-            <w:spacing w:before="60" w:line="240" w:lineRule="auto"/>
-            <w:ind w:left="360"/>
             <w:rPr>
-              <w:color w:val="000000"/>
+              <w:rFonts w:asciiTheme="minorHAnsi" w:eastAsiaTheme="minorEastAsia" w:hAnsiTheme="minorHAnsi" w:cstheme="minorBidi"/>
+              <w:noProof/>
+              <w:lang w:val="en-US"/>
             </w:rPr>
           </w:pPr>
-          <w:hyperlink w:anchor="_tl6ackb4mii7">
-            <w:r>
-              <w:rPr>
-                <w:color w:val="000000"/>
+          <w:hyperlink w:anchor="_Toc121234262" w:history="1">
+            <w:r>
+              <w:rPr>
+                <w:rStyle w:val="Hyperlink"/>
+                <w:b/>
+                <w:noProof/>
               </w:rPr>
               <w:t>Relational Model Diagram</w:t>
             </w:r>
+            <w:r>
+              <w:rPr>
+                <w:noProof/>
+                <w:webHidden/>
+              </w:rPr>
+              <w:tab/>
+            </w:r>
+            <w:r>
+              <w:rPr>
+                <w:noProof/>
+                <w:webHidden/>
+              </w:rPr>
+              <w:fldChar w:fldCharType="begin"/>
+            </w:r>
+            <w:r>
+              <w:rPr>
+                <w:noProof/>
+                <w:webHidden/>
+              </w:rPr>
+              <w:instrText xml:space="preserve"> PAGEREF _Toc121234262 \h </w:instrText>
+            </w:r>
+            <w:r>
+              <w:rPr>
+                <w:noProof/>
+                <w:webHidden/>
+              </w:rPr>
+            </w:r>
+            <w:r>
+              <w:rPr>
+                <w:noProof/>
+                <w:webHidden/>
+              </w:rPr>
+              <w:fldChar w:fldCharType="separate"/>
+            </w:r>
+            <w:r>
+              <w:rPr>
+                <w:noProof/>
+                <w:webHidden/>
+              </w:rPr>
+              <w:t>6</w:t>
+            </w:r>
+            <w:r>
+              <w:rPr>
+                <w:noProof/>
+                <w:webHidden/>
+              </w:rPr>
+              <w:fldChar w:fldCharType="end"/>
+            </w:r>
           </w:hyperlink>
-          <w:r>
-            <w:rPr>
-              <w:color w:val="000000"/>
-            </w:rPr>
-            <w:tab/>
-          </w:r>
-          <w:r>
-            <w:fldChar w:fldCharType="begin"/>
-          </w:r>
-          <w:r>
-            <w:instrText xml:space="preserve"> PAGEREF _tl6ackb4mii7 \h </w:instrText>
-          </w:r>
-          <w:r>
-            <w:fldChar w:fldCharType="separate"/>
-          </w:r>
-          <w:r>
-            <w:rPr>
-              <w:noProof/>
-            </w:rPr>
-            <w:t>6</w:t>
-          </w:r>
-          <w:r>
-            <w:fldChar w:fldCharType="end"/>
-          </w:r>
         </w:p>
         <w:p>
           <w:pPr>
+            <w:pStyle w:val="TOC2"/>
             <w:tabs>
-              <w:tab w:val="right" w:pos="9360"/>
+              <w:tab w:val="right" w:pos="9350"/>
             </w:tabs>
-            <w:spacing w:before="60" w:line="240" w:lineRule="auto"/>
-            <w:ind w:left="360"/>
             <w:rPr>
-              <w:color w:val="000000"/>
+              <w:rFonts w:asciiTheme="minorHAnsi" w:eastAsiaTheme="minorEastAsia" w:hAnsiTheme="minorHAnsi" w:cstheme="minorBidi"/>
+              <w:noProof/>
+              <w:lang w:val="en-US"/>
             </w:rPr>
           </w:pPr>
-          <w:hyperlink w:anchor="_bigtz5s6cu1b">
-            <w:r>
-              <w:rPr>
-                <w:color w:val="000000"/>
+          <w:hyperlink w:anchor="_Toc121234263" w:history="1">
+            <w:r>
+              <w:rPr>
+                <w:rStyle w:val="Hyperlink"/>
+                <w:b/>
+                <w:noProof/>
               </w:rPr>
               <w:t>UML Class Diagram</w:t>
             </w:r>
+            <w:r>
+              <w:rPr>
+                <w:noProof/>
+                <w:webHidden/>
+              </w:rPr>
+              <w:tab/>
+            </w:r>
+            <w:r>
+              <w:rPr>
+                <w:noProof/>
+                <w:webHidden/>
+              </w:rPr>
+              <w:fldChar w:fldCharType="begin"/>
+            </w:r>
+            <w:r>
+              <w:rPr>
+                <w:noProof/>
+                <w:webHidden/>
+              </w:rPr>
+              <w:instrText xml:space="preserve"> PAGEREF _Toc121234263 \h </w:instrText>
+            </w:r>
+            <w:r>
+              <w:rPr>
+                <w:noProof/>
+                <w:webHidden/>
+              </w:rPr>
+            </w:r>
+            <w:r>
+              <w:rPr>
+                <w:noProof/>
+                <w:webHidden/>
+              </w:rPr>
+              <w:fldChar w:fldCharType="separate"/>
+            </w:r>
+            <w:r>
+              <w:rPr>
+                <w:noProof/>
+                <w:webHidden/>
+              </w:rPr>
+              <w:t>7</w:t>
+            </w:r>
+            <w:r>
+              <w:rPr>
+                <w:noProof/>
+                <w:webHidden/>
+              </w:rPr>
+              <w:fldChar w:fldCharType="end"/>
+            </w:r>
           </w:hyperlink>
-          <w:r>
-            <w:rPr>
-              <w:color w:val="000000"/>
-            </w:rPr>
-            <w:tab/>
-          </w:r>
-          <w:r>
-            <w:fldChar w:fldCharType="begin"/>
-          </w:r>
-          <w:r>
-            <w:instrText xml:space="preserve"> PAGEREF _bigtz5s6cu1b \h </w:instrText>
-          </w:r>
-          <w:r>
-            <w:fldChar w:fldCharType="separate"/>
-          </w:r>
-          <w:r>
-            <w:rPr>
-              <w:noProof/>
-            </w:rPr>
-            <w:t>7</w:t>
-          </w:r>
-          <w:r>
-            <w:fldChar w:fldCharType="end"/>
-          </w:r>
         </w:p>
         <w:p>
           <w:pPr>
+            <w:pStyle w:val="TOC2"/>
             <w:tabs>
-              <w:tab w:val="right" w:pos="9360"/>
+              <w:tab w:val="right" w:pos="9350"/>
             </w:tabs>
-            <w:spacing w:before="60" w:line="240" w:lineRule="auto"/>
-            <w:ind w:left="360"/>
             <w:rPr>
-              <w:color w:val="000000"/>
+              <w:rFonts w:asciiTheme="minorHAnsi" w:eastAsiaTheme="minorEastAsia" w:hAnsiTheme="minorHAnsi" w:cstheme="minorBidi"/>
+              <w:noProof/>
+              <w:lang w:val="en-US"/>
             </w:rPr>
           </w:pPr>
-          <w:hyperlink w:anchor="_2z515ylkk11w">
-            <w:r>
-              <w:rPr>
-                <w:color w:val="000000"/>
+          <w:hyperlink w:anchor="_Toc121234264" w:history="1">
+            <w:r>
+              <w:rPr>
+                <w:rStyle w:val="Hyperlink"/>
+                <w:b/>
+                <w:noProof/>
               </w:rPr>
               <w:t>Flowchart Diagram</w:t>
             </w:r>
+            <w:r>
+              <w:rPr>
+                <w:noProof/>
+                <w:webHidden/>
+              </w:rPr>
+              <w:tab/>
+            </w:r>
+            <w:r>
+              <w:rPr>
+                <w:noProof/>
+                <w:webHidden/>
+              </w:rPr>
+              <w:fldChar w:fldCharType="begin"/>
+            </w:r>
+            <w:r>
+              <w:rPr>
+                <w:noProof/>
+                <w:webHidden/>
+              </w:rPr>
+              <w:instrText xml:space="preserve"> PAGEREF _Toc121234264 \h </w:instrText>
+            </w:r>
+            <w:r>
+              <w:rPr>
+                <w:noProof/>
+                <w:webHidden/>
+              </w:rPr>
+            </w:r>
+            <w:r>
+              <w:rPr>
+                <w:noProof/>
+                <w:webHidden/>
+              </w:rPr>
+              <w:fldChar w:fldCharType="separate"/>
+            </w:r>
+            <w:r>
+              <w:rPr>
+                <w:noProof/>
+                <w:webHidden/>
+              </w:rPr>
+              <w:t>8</w:t>
+            </w:r>
+            <w:r>
+              <w:rPr>
+                <w:noProof/>
+                <w:webHidden/>
+              </w:rPr>
+              <w:fldChar w:fldCharType="end"/>
+            </w:r>
           </w:hyperlink>
-          <w:r>
-            <w:rPr>
-              <w:color w:val="000000"/>
-            </w:rPr>
-            <w:tab/>
-          </w:r>
-          <w:r>
-            <w:fldChar w:fldCharType="begin"/>
-          </w:r>
-          <w:r>
-            <w:instrText xml:space="preserve"> PAGEREF _2z515ylkk11w \h </w:instrText>
-          </w:r>
-          <w:r>
-            <w:fldChar w:fldCharType="separate"/>
-          </w:r>
-          <w:r>
-            <w:rPr>
-              <w:noProof/>
-            </w:rPr>
-            <w:t>8</w:t>
-          </w:r>
-          <w:r>
-            <w:fldChar w:fldCharType="end"/>
-          </w:r>
         </w:p>
         <w:p>
           <w:pPr>
+            <w:pStyle w:val="TOC1"/>
             <w:tabs>
-              <w:tab w:val="right" w:pos="9360"/>
+              <w:tab w:val="right" w:pos="9350"/>
             </w:tabs>
-            <w:spacing w:before="200" w:line="240" w:lineRule="auto"/>
             <w:rPr>
-              <w:b/>
-              <w:color w:val="000000"/>
+              <w:rFonts w:asciiTheme="minorHAnsi" w:eastAsiaTheme="minorEastAsia" w:hAnsiTheme="minorHAnsi" w:cstheme="minorBidi"/>
+              <w:noProof/>
+              <w:lang w:val="en-US"/>
             </w:rPr>
           </w:pPr>
-          <w:hyperlink w:anchor="_hsm2dtfr2s19">
-            <w:r>
-              <w:rPr>
+          <w:hyperlink w:anchor="_Toc121234265" w:history="1">
+            <w:r>
+              <w:rPr>
+                <w:rStyle w:val="Hyperlink"/>
                 <w:b/>
-                <w:color w:val="000000"/>
+                <w:noProof/>
               </w:rPr>
               <w:t>Persistent Storage in Databases</w:t>
             </w:r>
+            <w:r>
+              <w:rPr>
+                <w:noProof/>
+                <w:webHidden/>
+              </w:rPr>
+              <w:tab/>
+            </w:r>
+            <w:r>
+              <w:rPr>
+                <w:noProof/>
+                <w:webHidden/>
+              </w:rPr>
+              <w:fldChar w:fldCharType="begin"/>
+            </w:r>
+            <w:r>
+              <w:rPr>
+                <w:noProof/>
+                <w:webHidden/>
+              </w:rPr>
+              <w:instrText xml:space="preserve"> PAGEREF _Toc121234265 \h </w:instrText>
+            </w:r>
+            <w:r>
+              <w:rPr>
+                <w:noProof/>
+                <w:webHidden/>
+              </w:rPr>
+            </w:r>
+            <w:r>
+              <w:rPr>
+                <w:noProof/>
+                <w:webHidden/>
+              </w:rPr>
+              <w:fldChar w:fldCharType="separate"/>
+            </w:r>
+            <w:r>
+              <w:rPr>
+                <w:noProof/>
+                <w:webHidden/>
+              </w:rPr>
+              <w:t>9</w:t>
+            </w:r>
+            <w:r>
+              <w:rPr>
+                <w:noProof/>
+                <w:webHidden/>
+              </w:rPr>
+              <w:fldChar w:fldCharType="end"/>
+            </w:r>
           </w:hyperlink>
-          <w:r>
-            <w:rPr>
-              <w:b/>
-              <w:color w:val="000000"/>
-            </w:rPr>
-            <w:tab/>
-          </w:r>
-          <w:r>
-            <w:fldChar w:fldCharType="begin"/>
-          </w:r>
-          <w:r>
-            <w:instrText xml:space="preserve"> PAGEREF _hsm2dtfr2s19 \h </w:instrText>
-          </w:r>
-          <w:r>
-            <w:fldChar w:fldCharType="separate"/>
-          </w:r>
-          <w:r>
-            <w:rPr>
-              <w:noProof/>
-            </w:rPr>
-            <w:t>9</w:t>
-          </w:r>
-          <w:r>
-            <w:fldChar w:fldCharType="end"/>
-          </w:r>
         </w:p>
         <w:p>
           <w:pPr>
+            <w:pStyle w:val="TOC1"/>
             <w:tabs>
-              <w:tab w:val="right" w:pos="9360"/>
+              <w:tab w:val="right" w:pos="9350"/>
             </w:tabs>
-            <w:spacing w:before="200" w:line="240" w:lineRule="auto"/>
             <w:rPr>
-              <w:b/>
-              <w:color w:val="000000"/>
+              <w:rFonts w:asciiTheme="minorHAnsi" w:eastAsiaTheme="minorEastAsia" w:hAnsiTheme="minorHAnsi" w:cstheme="minorBidi"/>
+              <w:noProof/>
+              <w:lang w:val="en-US"/>
             </w:rPr>
           </w:pPr>
-          <w:hyperlink w:anchor="_uac71m6dc7gy">
-            <w:r>
-              <w:rPr>
+          <w:hyperlink w:anchor="_Toc121234266" w:history="1">
+            <w:r>
+              <w:rPr>
+                <w:rStyle w:val="Hyperlink"/>
                 <w:b/>
-                <w:color w:val="000000"/>
+                <w:noProof/>
               </w:rPr>
               <w:t>Overview on the Usability Heuristics Adherence</w:t>
             </w:r>
+            <w:r>
+              <w:rPr>
+                <w:noProof/>
+                <w:webHidden/>
+              </w:rPr>
+              <w:tab/>
+            </w:r>
+            <w:r>
+              <w:rPr>
+                <w:noProof/>
+                <w:webHidden/>
+              </w:rPr>
+              <w:fldChar w:fldCharType="begin"/>
+            </w:r>
+            <w:r>
+              <w:rPr>
+                <w:noProof/>
+                <w:webHidden/>
+              </w:rPr>
+              <w:instrText xml:space="preserve"> PAGEREF _Toc121234266 \h </w:instrText>
+            </w:r>
+            <w:r>
+              <w:rPr>
+                <w:noProof/>
+                <w:webHidden/>
+              </w:rPr>
+            </w:r>
+            <w:r>
+              <w:rPr>
+                <w:noProof/>
+                <w:webHidden/>
+              </w:rPr>
+              <w:fldChar w:fldCharType="separate"/>
+            </w:r>
+            <w:r>
+              <w:rPr>
+                <w:noProof/>
+                <w:webHidden/>
+              </w:rPr>
+              <w:t>9</w:t>
+            </w:r>
+            <w:r>
+              <w:rPr>
+                <w:noProof/>
+                <w:webHidden/>
+              </w:rPr>
+              <w:fldChar w:fldCharType="end"/>
+            </w:r>
           </w:hyperlink>
-          <w:r>
-            <w:rPr>
-              <w:b/>
-              <w:color w:val="000000"/>
-            </w:rPr>
-            <w:tab/>
-          </w:r>
-          <w:r>
-            <w:fldChar w:fldCharType="begin"/>
-          </w:r>
-          <w:r>
-            <w:instrText xml:space="preserve"> PAGEREF _uac71m6dc7gy \h </w:instrText>
-          </w:r>
-          <w:r>
-            <w:fldChar w:fldCharType="separate"/>
-          </w:r>
-          <w:r>
-            <w:rPr>
-              <w:noProof/>
-            </w:rPr>
-            <w:t>9</w:t>
-          </w:r>
-          <w:r>
-            <w:fldChar w:fldCharType="end"/>
-          </w:r>
         </w:p>
         <w:p>
           <w:pPr>
+            <w:pStyle w:val="TOC2"/>
             <w:tabs>
-              <w:tab w:val="right" w:pos="9360"/>
+              <w:tab w:val="right" w:pos="9350"/>
             </w:tabs>
-            <w:spacing w:before="60" w:line="240" w:lineRule="auto"/>
-            <w:ind w:left="360"/>
             <w:rPr>
-              <w:color w:val="000000"/>
+              <w:rFonts w:asciiTheme="minorHAnsi" w:eastAsiaTheme="minorEastAsia" w:hAnsiTheme="minorHAnsi" w:cstheme="minorBidi"/>
+              <w:noProof/>
+              <w:lang w:val="en-US"/>
             </w:rPr>
           </w:pPr>
-          <w:hyperlink w:anchor="_qq4ufkooemss">
-            <w:r>
-              <w:rPr>
-                <w:color w:val="000000"/>
+          <w:hyperlink w:anchor="_Toc121234267" w:history="1">
+            <w:r>
+              <w:rPr>
+                <w:rStyle w:val="Hyperlink"/>
+                <w:b/>
+                <w:noProof/>
               </w:rPr>
               <w:t>Visibility of System Status</w:t>
             </w:r>
+            <w:r>
+              <w:rPr>
+                <w:noProof/>
+                <w:webHidden/>
+              </w:rPr>
+              <w:tab/>
+            </w:r>
+            <w:r>
+              <w:rPr>
+                <w:noProof/>
+                <w:webHidden/>
+              </w:rPr>
+              <w:fldChar w:fldCharType="begin"/>
+            </w:r>
+            <w:r>
+              <w:rPr>
+                <w:noProof/>
+                <w:webHidden/>
+              </w:rPr>
+              <w:instrText xml:space="preserve"> PAGEREF _Toc121234267 \h </w:instrText>
+            </w:r>
+            <w:r>
+              <w:rPr>
+                <w:noProof/>
+                <w:webHidden/>
+              </w:rPr>
+            </w:r>
+            <w:r>
+              <w:rPr>
+                <w:noProof/>
+                <w:webHidden/>
+              </w:rPr>
+              <w:fldChar w:fldCharType="separate"/>
+            </w:r>
+            <w:r>
+              <w:rPr>
+                <w:noProof/>
+                <w:webHidden/>
+              </w:rPr>
+              <w:t>9</w:t>
+            </w:r>
+            <w:r>
+              <w:rPr>
+                <w:noProof/>
+                <w:webHidden/>
+              </w:rPr>
+              <w:fldChar w:fldCharType="end"/>
+            </w:r>
           </w:hyperlink>
-          <w:r>
-            <w:rPr>
-              <w:color w:val="000000"/>
-            </w:rPr>
-            <w:tab/>
-          </w:r>
-          <w:r>
-            <w:fldChar w:fldCharType="begin"/>
-          </w:r>
-          <w:r>
-            <w:instrText xml:space="preserve"> PAGEREF _qq4ufkooemss \h </w:instrText>
-          </w:r>
-          <w:r>
-            <w:fldChar w:fldCharType="separate"/>
-          </w:r>
-          <w:r>
-            <w:rPr>
-              <w:noProof/>
-            </w:rPr>
-            <w:t>9</w:t>
-          </w:r>
-          <w:r>
-            <w:fldChar w:fldCharType="end"/>
-          </w:r>
         </w:p>
         <w:p>
           <w:pPr>
+            <w:pStyle w:val="TOC2"/>
             <w:tabs>
-              <w:tab w:val="right" w:pos="9360"/>
+              <w:tab w:val="right" w:pos="9350"/>
             </w:tabs>
-            <w:spacing w:before="60" w:line="240" w:lineRule="auto"/>
-            <w:ind w:left="360"/>
             <w:rPr>
-              <w:color w:val="000000"/>
+              <w:rFonts w:asciiTheme="minorHAnsi" w:eastAsiaTheme="minorEastAsia" w:hAnsiTheme="minorHAnsi" w:cstheme="minorBidi"/>
+              <w:noProof/>
+              <w:lang w:val="en-US"/>
             </w:rPr>
           </w:pPr>
-          <w:hyperlink w:anchor="_jaci7qut57b3">
-            <w:r>
-              <w:rPr>
-                <w:color w:val="000000"/>
+          <w:hyperlink w:anchor="_Toc121234268" w:history="1">
+            <w:r>
+              <w:rPr>
+                <w:rStyle w:val="Hyperlink"/>
+                <w:b/>
+                <w:noProof/>
               </w:rPr>
               <w:t>Match Between System &amp; the Real World</w:t>
             </w:r>
+            <w:r>
+              <w:rPr>
+                <w:noProof/>
+                <w:webHidden/>
+              </w:rPr>
+              <w:tab/>
+            </w:r>
+            <w:r>
+              <w:rPr>
+                <w:noProof/>
+                <w:webHidden/>
+              </w:rPr>
+              <w:fldChar w:fldCharType="begin"/>
+            </w:r>
+            <w:r>
+              <w:rPr>
+                <w:noProof/>
+                <w:webHidden/>
+              </w:rPr>
+              <w:instrText xml:space="preserve"> PAGEREF _Toc121234268 \h </w:instrText>
+            </w:r>
+            <w:r>
+              <w:rPr>
+                <w:noProof/>
+                <w:webHidden/>
+              </w:rPr>
+            </w:r>
+            <w:r>
+              <w:rPr>
+                <w:noProof/>
+                <w:webHidden/>
+              </w:rPr>
+              <w:fldChar w:fldCharType="separate"/>
+            </w:r>
+            <w:r>
+              <w:rPr>
+                <w:noProof/>
+                <w:webHidden/>
+              </w:rPr>
+              <w:t>10</w:t>
+            </w:r>
+            <w:r>
+              <w:rPr>
+                <w:noProof/>
+                <w:webHidden/>
+              </w:rPr>
+              <w:fldChar w:fldCharType="end"/>
+            </w:r>
           </w:hyperlink>
-          <w:r>
-            <w:rPr>
-              <w:color w:val="000000"/>
-            </w:rPr>
-            <w:tab/>
-          </w:r>
-          <w:r>
-            <w:fldChar w:fldCharType="begin"/>
-          </w:r>
-          <w:r>
-            <w:instrText xml:space="preserve"> PAGEREF _jaci7qut57b3 \h </w:instrText>
-          </w:r>
-          <w:r>
-            <w:fldChar w:fldCharType="separate"/>
-          </w:r>
-          <w:r>
-            <w:rPr>
-              <w:noProof/>
-            </w:rPr>
-            <w:t>10</w:t>
-          </w:r>
-          <w:r>
-            <w:fldChar w:fldCharType="end"/>
-          </w:r>
         </w:p>
         <w:p>
           <w:pPr>
+            <w:pStyle w:val="TOC2"/>
             <w:tabs>
-              <w:tab w:val="right" w:pos="9360"/>
+              <w:tab w:val="right" w:pos="9350"/>
             </w:tabs>
-            <w:spacing w:before="60" w:line="240" w:lineRule="auto"/>
-            <w:ind w:left="360"/>
             <w:rPr>
-              <w:color w:val="000000"/>
+              <w:rFonts w:asciiTheme="minorHAnsi" w:eastAsiaTheme="minorEastAsia" w:hAnsiTheme="minorHAnsi" w:cstheme="minorBidi"/>
+              <w:noProof/>
+              <w:lang w:val="en-US"/>
             </w:rPr>
           </w:pPr>
-          <w:hyperlink w:anchor="_po1x541xhcpt">
-            <w:r>
-              <w:rPr>
-                <w:color w:val="000000"/>
+          <w:hyperlink w:anchor="_Toc121234269" w:history="1">
+            <w:r>
+              <w:rPr>
+                <w:rStyle w:val="Hyperlink"/>
+                <w:b/>
+                <w:noProof/>
               </w:rPr>
               <w:t>User Control &amp; Freedom</w:t>
             </w:r>
+            <w:r>
+              <w:rPr>
+                <w:noProof/>
+                <w:webHidden/>
+              </w:rPr>
+              <w:tab/>
+            </w:r>
+            <w:r>
+              <w:rPr>
+                <w:noProof/>
+                <w:webHidden/>
+              </w:rPr>
+              <w:fldChar w:fldCharType="begin"/>
+            </w:r>
+            <w:r>
+              <w:rPr>
+                <w:noProof/>
+                <w:webHidden/>
+              </w:rPr>
+              <w:instrText xml:space="preserve"> PAGEREF _Toc121234269 \h </w:instrText>
+            </w:r>
+            <w:r>
+              <w:rPr>
+                <w:noProof/>
+                <w:webHidden/>
+              </w:rPr>
+            </w:r>
+            <w:r>
+              <w:rPr>
+                <w:noProof/>
+                <w:webHidden/>
+              </w:rPr>
+              <w:fldChar w:fldCharType="separate"/>
+            </w:r>
+            <w:r>
+              <w:rPr>
+                <w:noProof/>
+                <w:webHidden/>
+              </w:rPr>
+              <w:t>10</w:t>
+            </w:r>
+            <w:r>
+              <w:rPr>
+                <w:noProof/>
+                <w:webHidden/>
+              </w:rPr>
+              <w:fldChar w:fldCharType="end"/>
+            </w:r>
           </w:hyperlink>
-          <w:r>
-            <w:rPr>
-              <w:color w:val="000000"/>
-            </w:rPr>
-            <w:tab/>
-          </w:r>
-          <w:r>
-            <w:fldChar w:fldCharType="begin"/>
-          </w:r>
-          <w:r>
-            <w:instrText xml:space="preserve"> PAGEREF _po1x541xhcpt \h </w:instrText>
-          </w:r>
-          <w:r>
-            <w:fldChar w:fldCharType="separate"/>
-          </w:r>
-          <w:r>
-            <w:rPr>
-              <w:noProof/>
-            </w:rPr>
-            <w:t>10</w:t>
-          </w:r>
-          <w:r>
-            <w:fldChar w:fldCharType="end"/>
-          </w:r>
         </w:p>
         <w:p>
           <w:pPr>
+            <w:pStyle w:val="TOC2"/>
             <w:tabs>
-              <w:tab w:val="right" w:pos="9360"/>
+              <w:tab w:val="right" w:pos="9350"/>
             </w:tabs>
-            <w:spacing w:before="60" w:line="240" w:lineRule="auto"/>
-            <w:ind w:left="360"/>
             <w:rPr>
-              <w:color w:val="000000"/>
+              <w:rFonts w:asciiTheme="minorHAnsi" w:eastAsiaTheme="minorEastAsia" w:hAnsiTheme="minorHAnsi" w:cstheme="minorBidi"/>
+              <w:noProof/>
+              <w:lang w:val="en-US"/>
             </w:rPr>
           </w:pPr>
-          <w:hyperlink w:anchor="_n0l1dul3kje8">
-            <w:r>
-              <w:rPr>
-                <w:color w:val="000000"/>
+          <w:hyperlink w:anchor="_Toc121234270" w:history="1">
+            <w:r>
+              <w:rPr>
+                <w:rStyle w:val="Hyperlink"/>
+                <w:b/>
+                <w:noProof/>
               </w:rPr>
               <w:t>Consistency &amp; Standards</w:t>
             </w:r>
+            <w:r>
+              <w:rPr>
+                <w:noProof/>
+                <w:webHidden/>
+              </w:rPr>
+              <w:tab/>
+            </w:r>
+            <w:r>
+              <w:rPr>
+                <w:noProof/>
+                <w:webHidden/>
+              </w:rPr>
+              <w:fldChar w:fldCharType="begin"/>
+            </w:r>
+            <w:r>
+              <w:rPr>
+                <w:noProof/>
+                <w:webHidden/>
+              </w:rPr>
+              <w:instrText xml:space="preserve"> PAGEREF _Toc121234270 \h </w:instrText>
+            </w:r>
+            <w:r>
+              <w:rPr>
+                <w:noProof/>
+                <w:webHidden/>
+              </w:rPr>
+            </w:r>
+            <w:r>
+              <w:rPr>
+                <w:noProof/>
+                <w:webHidden/>
+              </w:rPr>
+              <w:fldChar w:fldCharType="separate"/>
+            </w:r>
+            <w:r>
+              <w:rPr>
+                <w:noProof/>
+                <w:webHidden/>
+              </w:rPr>
+              <w:t>10</w:t>
+            </w:r>
+            <w:r>
+              <w:rPr>
+                <w:noProof/>
+                <w:webHidden/>
+              </w:rPr>
+              <w:fldChar w:fldCharType="end"/>
+            </w:r>
           </w:hyperlink>
-          <w:r>
-            <w:rPr>
-              <w:color w:val="000000"/>
-            </w:rPr>
-            <w:tab/>
-          </w:r>
-          <w:r>
-            <w:fldChar w:fldCharType="begin"/>
-          </w:r>
-          <w:r>
-            <w:instrText xml:space="preserve"> PAGEREF _n0l1dul3kje8 \h </w:instrText>
-          </w:r>
-          <w:r>
-            <w:fldChar w:fldCharType="separate"/>
-          </w:r>
-          <w:r>
-            <w:rPr>
-              <w:noProof/>
-            </w:rPr>
-            <w:t>10</w:t>
-          </w:r>
-          <w:r>
-            <w:fldChar w:fldCharType="end"/>
-          </w:r>
         </w:p>
         <w:p>
           <w:pPr>
+            <w:pStyle w:val="TOC2"/>
             <w:tabs>
-              <w:tab w:val="right" w:pos="9360"/>
+              <w:tab w:val="right" w:pos="9350"/>
             </w:tabs>
-            <w:spacing w:before="60" w:line="240" w:lineRule="auto"/>
-            <w:ind w:left="360"/>
             <w:rPr>
-              <w:color w:val="000000"/>
+              <w:rFonts w:asciiTheme="minorHAnsi" w:eastAsiaTheme="minorEastAsia" w:hAnsiTheme="minorHAnsi" w:cstheme="minorBidi"/>
+              <w:noProof/>
+              <w:lang w:val="en-US"/>
             </w:rPr>
           </w:pPr>
-          <w:hyperlink w:anchor="_5l37svzo4n5">
-            <w:r>
-              <w:rPr>
-                <w:color w:val="000000"/>
+          <w:hyperlink w:anchor="_Toc121234271" w:history="1">
+            <w:r>
+              <w:rPr>
+                <w:rStyle w:val="Hyperlink"/>
+                <w:b/>
+                <w:noProof/>
               </w:rPr>
               <w:t>Error Prevention</w:t>
             </w:r>
+            <w:r>
+              <w:rPr>
+                <w:noProof/>
+                <w:webHidden/>
+              </w:rPr>
+              <w:tab/>
+            </w:r>
+            <w:r>
+              <w:rPr>
+                <w:noProof/>
+                <w:webHidden/>
+              </w:rPr>
+              <w:fldChar w:fldCharType="begin"/>
+            </w:r>
+            <w:r>
+              <w:rPr>
+                <w:noProof/>
+                <w:webHidden/>
+              </w:rPr>
+              <w:instrText xml:space="preserve"> PAGEREF _Toc121234271 \h </w:instrText>
+            </w:r>
+            <w:r>
+              <w:rPr>
+                <w:noProof/>
+                <w:webHidden/>
+              </w:rPr>
+            </w:r>
+            <w:r>
+              <w:rPr>
+                <w:noProof/>
+                <w:webHidden/>
+              </w:rPr>
+              <w:fldChar w:fldCharType="separate"/>
+            </w:r>
+            <w:r>
+              <w:rPr>
+                <w:noProof/>
+                <w:webHidden/>
+              </w:rPr>
+              <w:t>10</w:t>
+            </w:r>
+            <w:r>
+              <w:rPr>
+                <w:noProof/>
+                <w:webHidden/>
+              </w:rPr>
+              <w:fldChar w:fldCharType="end"/>
+            </w:r>
           </w:hyperlink>
-          <w:r>
-            <w:rPr>
-              <w:color w:val="000000"/>
-            </w:rPr>
-            <w:tab/>
-          </w:r>
-          <w:r>
-            <w:fldChar w:fldCharType="begin"/>
-          </w:r>
-          <w:r>
-            <w:instrText xml:space="preserve"> PAGEREF _5l37svzo4n5 \h </w:instrText>
-          </w:r>
-          <w:r>
-            <w:fldChar w:fldCharType="separate"/>
-          </w:r>
-          <w:r>
-            <w:rPr>
-              <w:noProof/>
-            </w:rPr>
-            <w:t>10</w:t>
-          </w:r>
-          <w:r>
-            <w:fldChar w:fldCharType="end"/>
-          </w:r>
         </w:p>
         <w:p>
           <w:pPr>
+            <w:pStyle w:val="TOC2"/>
             <w:tabs>
-              <w:tab w:val="right" w:pos="9360"/>
+              <w:tab w:val="right" w:pos="9350"/>
             </w:tabs>
-            <w:spacing w:before="60" w:line="240" w:lineRule="auto"/>
-            <w:ind w:left="360"/>
             <w:rPr>
-              <w:color w:val="000000"/>
+              <w:rFonts w:asciiTheme="minorHAnsi" w:eastAsiaTheme="minorEastAsia" w:hAnsiTheme="minorHAnsi" w:cstheme="minorBidi"/>
+              <w:noProof/>
+              <w:lang w:val="en-US"/>
             </w:rPr>
           </w:pPr>
-          <w:hyperlink w:anchor="_7t4n9i1cn6in">
-            <w:r>
-              <w:rPr>
-                <w:color w:val="000000"/>
+          <w:hyperlink w:anchor="_Toc121234272" w:history="1">
+            <w:r>
+              <w:rPr>
+                <w:rStyle w:val="Hyperlink"/>
+                <w:b/>
+                <w:noProof/>
               </w:rPr>
               <w:t>Recognition Rather than Recall</w:t>
             </w:r>
+            <w:r>
+              <w:rPr>
+                <w:noProof/>
+                <w:webHidden/>
+              </w:rPr>
+              <w:tab/>
+            </w:r>
+            <w:r>
+              <w:rPr>
+                <w:noProof/>
+                <w:webHidden/>
+              </w:rPr>
+              <w:fldChar w:fldCharType="begin"/>
+            </w:r>
+            <w:r>
+              <w:rPr>
+                <w:noProof/>
+                <w:webHidden/>
+              </w:rPr>
+              <w:instrText xml:space="preserve"> PAGEREF _Toc121234272 \h </w:instrText>
+            </w:r>
+            <w:r>
+              <w:rPr>
+                <w:noProof/>
+                <w:webHidden/>
+              </w:rPr>
+            </w:r>
+            <w:r>
+              <w:rPr>
+                <w:noProof/>
+                <w:webHidden/>
+              </w:rPr>
+              <w:fldChar w:fldCharType="separate"/>
+            </w:r>
+            <w:r>
+              <w:rPr>
+                <w:noProof/>
+                <w:webHidden/>
+              </w:rPr>
+              <w:t>10</w:t>
+            </w:r>
+            <w:r>
+              <w:rPr>
+                <w:noProof/>
+                <w:webHidden/>
+              </w:rPr>
+              <w:fldChar w:fldCharType="end"/>
+            </w:r>
           </w:hyperlink>
-          <w:r>
-            <w:rPr>
-              <w:color w:val="000000"/>
-            </w:rPr>
-            <w:tab/>
-          </w:r>
-          <w:r>
-            <w:fldChar w:fldCharType="begin"/>
-          </w:r>
-          <w:r>
-            <w:instrText xml:space="preserve"> PAGEREF _7t4n9i1cn6in \h </w:instrText>
-          </w:r>
-          <w:r>
-            <w:fldChar w:fldCharType="separate"/>
-          </w:r>
-          <w:r>
-            <w:rPr>
-              <w:noProof/>
-            </w:rPr>
-            <w:t>10</w:t>
-          </w:r>
-          <w:r>
-            <w:fldChar w:fldCharType="end"/>
-          </w:r>
         </w:p>
         <w:p>
           <w:pPr>
+            <w:pStyle w:val="TOC2"/>
             <w:tabs>
-              <w:tab w:val="right" w:pos="9360"/>
+              <w:tab w:val="right" w:pos="9350"/>
             </w:tabs>
-            <w:spacing w:before="60" w:line="240" w:lineRule="auto"/>
-            <w:ind w:left="360"/>
             <w:rPr>
-              <w:color w:val="000000"/>
+              <w:rFonts w:asciiTheme="minorHAnsi" w:eastAsiaTheme="minorEastAsia" w:hAnsiTheme="minorHAnsi" w:cstheme="minorBidi"/>
+              <w:noProof/>
+              <w:lang w:val="en-US"/>
             </w:rPr>
           </w:pPr>
-          <w:hyperlink w:anchor="_k3mhcd1qovn">
-            <w:r>
-              <w:rPr>
-                <w:color w:val="000000"/>
+          <w:hyperlink w:anchor="_Toc121234273" w:history="1">
+            <w:r>
+              <w:rPr>
+                <w:rStyle w:val="Hyperlink"/>
+                <w:b/>
+                <w:noProof/>
               </w:rPr>
               <w:t>Flexibility &amp; Efficiency of Use</w:t>
             </w:r>
+            <w:r>
+              <w:rPr>
+                <w:noProof/>
+                <w:webHidden/>
+              </w:rPr>
+              <w:tab/>
+            </w:r>
+            <w:r>
+              <w:rPr>
+                <w:noProof/>
+                <w:webHidden/>
+              </w:rPr>
+              <w:fldChar w:fldCharType="begin"/>
+            </w:r>
+            <w:r>
+              <w:rPr>
+                <w:noProof/>
+                <w:webHidden/>
+              </w:rPr>
+              <w:instrText xml:space="preserve"> PAGEREF _Toc121234273 \h </w:instrText>
+            </w:r>
+            <w:r>
+              <w:rPr>
+                <w:noProof/>
+                <w:webHidden/>
+              </w:rPr>
+            </w:r>
+            <w:r>
+              <w:rPr>
+                <w:noProof/>
+                <w:webHidden/>
+              </w:rPr>
+              <w:fldChar w:fldCharType="separate"/>
+            </w:r>
+            <w:r>
+              <w:rPr>
+                <w:noProof/>
+                <w:webHidden/>
+              </w:rPr>
+              <w:t>11</w:t>
+            </w:r>
+            <w:r>
+              <w:rPr>
+                <w:noProof/>
+                <w:webHidden/>
+              </w:rPr>
+              <w:fldChar w:fldCharType="end"/>
+            </w:r>
           </w:hyperlink>
-          <w:r>
-            <w:rPr>
-              <w:color w:val="000000"/>
-            </w:rPr>
-            <w:tab/>
-          </w:r>
-          <w:r>
-            <w:fldChar w:fldCharType="begin"/>
-          </w:r>
-          <w:r>
-            <w:instrText xml:space="preserve"> PAGEREF _k3mhcd1qovn \h </w:instrText>
-          </w:r>
-          <w:r>
-            <w:fldChar w:fldCharType="separate"/>
-          </w:r>
-          <w:r>
-            <w:rPr>
-              <w:noProof/>
-            </w:rPr>
-            <w:t>11</w:t>
-          </w:r>
-          <w:r>
-            <w:fldChar w:fldCharType="end"/>
-          </w:r>
         </w:p>
         <w:p>
           <w:pPr>
+            <w:pStyle w:val="TOC2"/>
             <w:tabs>
-              <w:tab w:val="right" w:pos="9360"/>
+              <w:tab w:val="right" w:pos="9350"/>
             </w:tabs>
-            <w:spacing w:before="60" w:line="240" w:lineRule="auto"/>
-            <w:ind w:left="360"/>
             <w:rPr>
-              <w:color w:val="000000"/>
+              <w:rFonts w:asciiTheme="minorHAnsi" w:eastAsiaTheme="minorEastAsia" w:hAnsiTheme="minorHAnsi" w:cstheme="minorBidi"/>
+              <w:noProof/>
+              <w:lang w:val="en-US"/>
             </w:rPr>
           </w:pPr>
-          <w:hyperlink w:anchor="_x9j66jb0tadc">
-            <w:r>
-              <w:rPr>
-                <w:color w:val="000000"/>
+          <w:hyperlink w:anchor="_Toc121234274" w:history="1">
+            <w:r>
+              <w:rPr>
+                <w:rStyle w:val="Hyperlink"/>
+                <w:b/>
+                <w:noProof/>
               </w:rPr>
               <w:t>Aesthetic &amp; Minimalistic Design</w:t>
             </w:r>
+            <w:r>
+              <w:rPr>
+                <w:noProof/>
+                <w:webHidden/>
+              </w:rPr>
+              <w:tab/>
+            </w:r>
+            <w:r>
+              <w:rPr>
+                <w:noProof/>
+                <w:webHidden/>
+              </w:rPr>
+              <w:fldChar w:fldCharType="begin"/>
+            </w:r>
+            <w:r>
+              <w:rPr>
+                <w:noProof/>
+                <w:webHidden/>
+              </w:rPr>
+              <w:instrText xml:space="preserve"> PAGEREF _Toc121234274 \h </w:instrText>
+            </w:r>
+            <w:r>
+              <w:rPr>
+                <w:noProof/>
+                <w:webHidden/>
+              </w:rPr>
+            </w:r>
+            <w:r>
+              <w:rPr>
+                <w:noProof/>
+                <w:webHidden/>
+              </w:rPr>
+              <w:fldChar w:fldCharType="separate"/>
+            </w:r>
+            <w:r>
+              <w:rPr>
+                <w:noProof/>
+                <w:webHidden/>
+              </w:rPr>
+              <w:t>11</w:t>
+            </w:r>
+            <w:r>
+              <w:rPr>
+                <w:noProof/>
+                <w:webHidden/>
+              </w:rPr>
+              <w:fldChar w:fldCharType="end"/>
+            </w:r>
           </w:hyperlink>
-          <w:r>
-            <w:rPr>
-              <w:color w:val="000000"/>
-            </w:rPr>
-            <w:tab/>
-          </w:r>
-          <w:r>
-            <w:fldChar w:fldCharType="begin"/>
-          </w:r>
-          <w:r>
-            <w:instrText xml:space="preserve"> PAGEREF _x9j66jb0tadc \h </w:instrText>
-          </w:r>
-          <w:r>
-            <w:fldChar w:fldCharType="separate"/>
-          </w:r>
-          <w:r>
-            <w:rPr>
-              <w:noProof/>
-            </w:rPr>
-            <w:t>11</w:t>
-          </w:r>
-          <w:r>
-            <w:fldChar w:fldCharType="end"/>
-          </w:r>
         </w:p>
         <w:p>
           <w:pPr>
+            <w:pStyle w:val="TOC2"/>
             <w:tabs>
-              <w:tab w:val="right" w:pos="9360"/>
+              <w:tab w:val="right" w:pos="9350"/>
             </w:tabs>
-            <w:spacing w:before="60" w:line="240" w:lineRule="auto"/>
-            <w:ind w:left="360"/>
             <w:rPr>
-              <w:color w:val="000000"/>
+              <w:rFonts w:asciiTheme="minorHAnsi" w:eastAsiaTheme="minorEastAsia" w:hAnsiTheme="minorHAnsi" w:cstheme="minorBidi"/>
+              <w:noProof/>
+              <w:lang w:val="en-US"/>
             </w:rPr>
           </w:pPr>
-          <w:hyperlink w:anchor="_haadyqglcckm">
-            <w:r>
-              <w:rPr>
-                <w:color w:val="000000"/>
+          <w:hyperlink w:anchor="_Toc121234275" w:history="1">
+            <w:r>
+              <w:rPr>
+                <w:rStyle w:val="Hyperlink"/>
+                <w:b/>
+                <w:noProof/>
               </w:rPr>
               <w:t>Help Users Recognise, Diagnose, &amp; Recover from Errors</w:t>
             </w:r>
+            <w:r>
+              <w:rPr>
+                <w:noProof/>
+                <w:webHidden/>
+              </w:rPr>
+              <w:tab/>
+            </w:r>
+            <w:r>
+              <w:rPr>
+                <w:noProof/>
+                <w:webHidden/>
+              </w:rPr>
+              <w:fldChar w:fldCharType="begin"/>
+            </w:r>
+            <w:r>
+              <w:rPr>
+                <w:noProof/>
+                <w:webHidden/>
+              </w:rPr>
+              <w:instrText xml:space="preserve"> PAGEREF _Toc121234275 \h </w:instrText>
+            </w:r>
+            <w:r>
+              <w:rPr>
+                <w:noProof/>
+                <w:webHidden/>
+              </w:rPr>
+            </w:r>
+            <w:r>
+              <w:rPr>
+                <w:noProof/>
+                <w:webHidden/>
+              </w:rPr>
+              <w:fldChar w:fldCharType="separate"/>
+            </w:r>
+            <w:r>
+              <w:rPr>
+                <w:noProof/>
+                <w:webHidden/>
+              </w:rPr>
+              <w:t>11</w:t>
+            </w:r>
+            <w:r>
+              <w:rPr>
+                <w:noProof/>
+                <w:webHidden/>
+              </w:rPr>
+              <w:fldChar w:fldCharType="end"/>
+            </w:r>
           </w:hyperlink>
-          <w:r>
+        </w:p>
+        <w:p>
+          <w:pPr>
+            <w:pStyle w:val="TOC2"/>
+            <w:tabs>
+              <w:tab w:val="right" w:pos="9350"/>
+            </w:tabs>
             <w:rPr>
-              <w:color w:val="000000"/>
+              <w:rFonts w:asciiTheme="minorHAnsi" w:eastAsiaTheme="minorEastAsia" w:hAnsiTheme="minorHAnsi" w:cstheme="minorBidi"/>
+              <w:noProof/>
+              <w:lang w:val="en-US"/>
             </w:rPr>
-            <w:tab/>
-          </w:r>
-          <w:r>
-            <w:fldChar w:fldCharType="begin"/>
-          </w:r>
-          <w:r>
-            <w:instrText xml:space="preserve"> PAGEREF _haadyqglcckm \h </w:instrText>
-          </w:r>
-          <w:r>
-            <w:fldChar w:fldCharType="separate"/>
-          </w:r>
-          <w:r>
-            <w:rPr>
-              <w:noProof/>
-            </w:rPr>
-            <w:t>11</w:t>
-          </w:r>
-          <w:r>
-            <w:fldChar w:fldCharType="end"/>
-          </w:r>
+          </w:pPr>
+          <w:hyperlink w:anchor="_Toc121234276" w:history="1">
+            <w:r>
+              <w:rPr>
+                <w:rStyle w:val="Hyperlink"/>
+                <w:b/>
+                <w:noProof/>
+              </w:rPr>
+              <w:t>Help &amp; Documentation</w:t>
+            </w:r>
+            <w:r>
+              <w:rPr>
+                <w:noProof/>
+                <w:webHidden/>
+              </w:rPr>
+              <w:tab/>
+            </w:r>
+            <w:r>
+              <w:rPr>
+                <w:noProof/>
+                <w:webHidden/>
+              </w:rPr>
+              <w:fldChar w:fldCharType="begin"/>
+            </w:r>
+            <w:r>
+              <w:rPr>
+                <w:noProof/>
+                <w:webHidden/>
+              </w:rPr>
+              <w:instrText xml:space="preserve"> PAGEREF _Toc121234276 \h </w:instrText>
+            </w:r>
+            <w:r>
+              <w:rPr>
+                <w:noProof/>
+                <w:webHidden/>
+              </w:rPr>
+            </w:r>
+            <w:r>
+              <w:rPr>
+                <w:noProof/>
+                <w:webHidden/>
+              </w:rPr>
+              <w:fldChar w:fldCharType="separate"/>
+            </w:r>
+            <w:r>
+              <w:rPr>
+                <w:noProof/>
+                <w:webHidden/>
+              </w:rPr>
+              <w:t>12</w:t>
+            </w:r>
+            <w:r>
+              <w:rPr>
+                <w:noProof/>
+                <w:webHidden/>
+              </w:rPr>
+              <w:fldChar w:fldCharType="end"/>
+            </w:r>
+          </w:hyperlink>
         </w:p>
         <w:p>
           <w:pPr>
@@ -1448,38 +2188,6 @@
               <w:color w:val="000000"/>
             </w:rPr>
           </w:pPr>
-          <w:hyperlink w:anchor="_x8vcrjeflbbf">
-            <w:r>
-              <w:rPr>
-                <w:color w:val="000000"/>
-              </w:rPr>
-              <w:t>Help &amp; Documentation</w:t>
-            </w:r>
-          </w:hyperlink>
-          <w:r>
-            <w:rPr>
-              <w:color w:val="000000"/>
-            </w:rPr>
-            <w:tab/>
-          </w:r>
-          <w:r>
-            <w:fldChar w:fldCharType="begin"/>
-          </w:r>
-          <w:r>
-            <w:instrText xml:space="preserve"> PAGEREF _x8vcrjeflbbf \h </w:instrText>
-          </w:r>
-          <w:r>
-            <w:fldChar w:fldCharType="separate"/>
-          </w:r>
-          <w:r>
-            <w:rPr>
-              <w:noProof/>
-            </w:rPr>
-            <w:t>12</w:t>
-          </w:r>
-          <w:r>
-            <w:fldChar w:fldCharType="end"/>
-          </w:r>
           <w:r>
             <w:fldChar w:fldCharType="end"/>
           </w:r>
@@ -1498,25 +2206,21 @@
     </w:p>
     <w:p>
       <w:pPr>
-        <w:jc w:val="both"/>
-      </w:pPr>
-    </w:p>
-    <w:p>
-      <w:pPr>
         <w:pStyle w:val="Heading1"/>
         <w:jc w:val="both"/>
         <w:rPr>
           <w:b/>
         </w:rPr>
       </w:pPr>
-      <w:bookmarkStart w:id="9" w:name="_j4e1qs7q2ipj" w:colFirst="0" w:colLast="0"/>
+      <w:bookmarkStart w:id="9" w:name="_Toc121234258"/>
+      <w:r>
+        <w:rPr>
+          <w:b/>
+        </w:rPr>
+        <w:lastRenderedPageBreak/>
+        <w:t>Introduction</w:t>
+      </w:r>
       <w:bookmarkEnd w:id="9"/>
-      <w:r>
-        <w:rPr>
-          <w:b/>
-        </w:rPr>
-        <w:t>Introduction</w:t>
-      </w:r>
     </w:p>
     <w:p>
       <w:pPr>
@@ -1525,289 +2229,287 @@
       <w:r>
         <w:t xml:space="preserve">This design document is based on a software solution for a vehicle dealership which allows a user to both purchase vehicles, rent vehicles and return vehicles when they’re finished using them. Additionally, the program also allows an admin to alter </w:t>
       </w:r>
+      <w:r>
+        <w:t>a user’s</w:t>
+      </w:r>
+      <w:r>
+        <w:t xml:space="preserve"> and vehicles table which is located within a Microsoft Access database, and allows the admin to add, edit, and remove information from their respective tables. Our application also features stock and inventory </w:t>
+      </w:r>
+      <w:r>
+        <w:t>control and</w:t>
+      </w:r>
+      <w:r>
+        <w:t xml:space="preserve"> allows management to print a list of users and a list of our stock and inventory. Lastly, an admin is also able to use this program to check overdue accounts for people who have not returned their rented vehicle.</w:t>
+      </w:r>
+    </w:p>
+    <w:p>
+      <w:pPr>
+        <w:pStyle w:val="Heading1"/>
+        <w:jc w:val="both"/>
+        <w:rPr>
+          <w:b/>
+        </w:rPr>
+      </w:pPr>
+      <w:bookmarkStart w:id="10" w:name="_Toc121234259"/>
+      <w:r>
+        <w:rPr>
+          <w:b/>
+        </w:rPr>
+        <w:t>High Level Description of the System</w:t>
+      </w:r>
+      <w:bookmarkEnd w:id="10"/>
+    </w:p>
+    <w:p>
+      <w:pPr>
+        <w:jc w:val="both"/>
+      </w:pPr>
+      <w:r>
+        <w:t>To</w:t>
+      </w:r>
+      <w:r>
+        <w:t xml:space="preserve"> access the vehicle dealership program, the user must first enter the application. Once the software application is running and they have gained access to the software itself, they will initially be prompted with a screen looking for login credentials to gain further access to the program. As a new user won’t have any credentials to login with, they must click on the register button which will be on the bottom left of the left panel on the program window.</w:t>
+      </w:r>
+    </w:p>
+    <w:p>
+      <w:pPr>
+        <w:jc w:val="both"/>
+      </w:pPr>
+    </w:p>
+    <w:p>
+      <w:pPr>
+        <w:jc w:val="both"/>
+      </w:pPr>
+      <w:r>
+        <w:t xml:space="preserve">Once clicked, the user will be brought onto a new page which will feature five different sets of credentials that must be entered, the required credentials that need to be input range from a customer id, username, password, first name and last name. Once the user has input </w:t>
+      </w:r>
+      <w:r>
+        <w:t>all</w:t>
+      </w:r>
+      <w:r>
+        <w:t xml:space="preserve"> their </w:t>
+      </w:r>
+      <w:r>
+        <w:t>credentials,</w:t>
+      </w:r>
+      <w:r>
+        <w:t xml:space="preserve"> they will then click on the register button on the bottom </w:t>
+      </w:r>
+      <w:r>
+        <w:t>centre</w:t>
+      </w:r>
+      <w:r>
+        <w:t xml:space="preserve"> of the right panel, this press of a button will then initiate an SQL statement which will gather </w:t>
+      </w:r>
+      <w:r>
+        <w:t>all</w:t>
+      </w:r>
+      <w:r>
+        <w:t xml:space="preserve"> the information input by the user and insert it into the </w:t>
+      </w:r>
+      <w:r>
+        <w:t>user’s</w:t>
+      </w:r>
+      <w:r>
+        <w:t xml:space="preserve"> table.</w:t>
+      </w:r>
+    </w:p>
+    <w:p>
+      <w:pPr>
+        <w:jc w:val="both"/>
+      </w:pPr>
+    </w:p>
+    <w:p>
+      <w:pPr>
+        <w:jc w:val="both"/>
+      </w:pPr>
+      <w:r>
+        <w:t xml:space="preserve">Afterwards they will be redirected back to the login screen where their credentials can be entered into three parts requiring information, consisting of a username, password, and a </w:t>
+      </w:r>
+      <w:r>
+        <w:t>drop-down</w:t>
+      </w:r>
+      <w:r>
+        <w:t xml:space="preserve"> combo box which identifies what role they are, either customer or admin. If the user has entered credentials that are in line with an admin's </w:t>
+      </w:r>
+      <w:r>
+        <w:t>credentials,</w:t>
+      </w:r>
+      <w:r>
+        <w:t xml:space="preserve"> then the user will be brought to the admin’s main menu, if the user has entered credentials that are in line with a customer's </w:t>
+      </w:r>
+      <w:r>
+        <w:t>credentials,</w:t>
+      </w:r>
+      <w:r>
+        <w:t xml:space="preserve"> then the user will be brought to the customers main menu. If the user has been marked as a customer in our database yet is trying to login as an admin, then they will be prompted with a dialog message that </w:t>
+      </w:r>
+      <w:r>
+        <w:t>states,</w:t>
+      </w:r>
+      <w:r>
+        <w:t xml:space="preserve"> “Login Failed, Please Try Again!”, same goes for an admin trying to login as a customer. </w:t>
+      </w:r>
+      <w:r>
+        <w:t>All</w:t>
+      </w:r>
+      <w:r>
+        <w:t xml:space="preserve"> the information input by the user is checked, and if the information is incorrect then the program will state so and ask the user to try entering credentials again. Additionally, when the user clicks login after their credentials have been entered, it will then initialise an SQL statement which will select </w:t>
+      </w:r>
+      <w:r>
+        <w:t>all</w:t>
+      </w:r>
+      <w:r>
+        <w:t xml:space="preserve"> the information for the specific username entered and check if it’s correct within the database.</w:t>
+      </w:r>
+    </w:p>
+    <w:p>
+      <w:pPr>
+        <w:jc w:val="both"/>
+      </w:pPr>
+    </w:p>
+    <w:p>
+      <w:pPr>
+        <w:jc w:val="both"/>
+      </w:pPr>
+      <w:r>
+        <w:t xml:space="preserve">After the login process, the user will be brought to a main menu which features a large vehicle which is identified in this case as a button, once this vehicle or button is </w:t>
+      </w:r>
+      <w:r>
+        <w:t>clicked,</w:t>
+      </w:r>
+      <w:r>
+        <w:t xml:space="preserve"> they will be brought to a page which will allow them to both purchase and rent vehicles. This page will also </w:t>
+      </w:r>
+      <w:r>
+        <w:lastRenderedPageBreak/>
+        <w:t>feature a plethora of information about vehicles, from the name of the vehicle, picture of the vehicle, price of the vehicle (both daily rate price for renting and total purchase price), etc.</w:t>
+      </w:r>
+    </w:p>
+    <w:p>
+      <w:pPr>
+        <w:jc w:val="both"/>
+      </w:pPr>
+    </w:p>
+    <w:p>
+      <w:pPr>
+        <w:jc w:val="both"/>
+      </w:pPr>
+      <w:r>
+        <w:t xml:space="preserve">As for the admin, after their login credentials have been verified through our </w:t>
+      </w:r>
+      <w:r>
+        <w:t>system,</w:t>
+      </w:r>
+      <w:r>
+        <w:t xml:space="preserve"> they will be directed over to a main menu which consists of two large buttons which when either is clicked will bring you to a manage users or a manage vehicles page.</w:t>
+      </w:r>
+    </w:p>
+    <w:p>
+      <w:pPr>
+        <w:jc w:val="both"/>
+      </w:pPr>
+    </w:p>
+    <w:p>
+      <w:pPr>
+        <w:jc w:val="both"/>
+      </w:pPr>
+      <w:r>
+        <w:t xml:space="preserve">The management of vehicles and users is possible on the pages the admin has access to and a plethora of information is available on these pages which includes tables to show the current customers and vehicles within the database and user input section which allow the option to add, edit or remove information from specific tables within the database. When adding information, the program will send an INSERT INTO SQL statement to the database, when editing </w:t>
+      </w:r>
+      <w:r>
+        <w:t>information,</w:t>
+      </w:r>
+      <w:r>
+        <w:t xml:space="preserve"> the program will send an UPDATE SQL statement to the database and lastly when the admin would like to remove information, the program will then send a DELETE FROM SQL statement to the database and promptly delete whatever information that was specified to be removed.</w:t>
+      </w:r>
+    </w:p>
+    <w:p>
+      <w:pPr>
+        <w:pStyle w:val="Heading1"/>
+        <w:jc w:val="both"/>
+        <w:rPr>
+          <w:b/>
+        </w:rPr>
+      </w:pPr>
+      <w:bookmarkStart w:id="11" w:name="_Toc121234260"/>
+      <w:r>
+        <w:rPr>
+          <w:b/>
+        </w:rPr>
+        <w:t>Diagrams &amp; Flow Charts</w:t>
+      </w:r>
+      <w:bookmarkEnd w:id="11"/>
+    </w:p>
+    <w:p>
+      <w:pPr>
+        <w:pStyle w:val="Heading2"/>
+        <w:jc w:val="both"/>
+        <w:rPr>
+          <w:b/>
+        </w:rPr>
+      </w:pPr>
+      <w:bookmarkStart w:id="12" w:name="_Toc121234261"/>
+      <w:r>
+        <w:rPr>
+          <w:b/>
+        </w:rPr>
+        <w:t>Enhanced Entity–Relationship Model Diagram</w:t>
+      </w:r>
+      <w:bookmarkEnd w:id="12"/>
+    </w:p>
+    <w:p>
+      <w:pPr>
+        <w:jc w:val="both"/>
+      </w:pPr>
+      <w:r>
+        <w:t>As can be seen below this is our EERD or in better terms, our enhanced entity-relationship model diagram for our program. It accurately shows each table that we have created within our database with each object that is connected to it. Our Vehicle table required a plethora of information so that our user could better identify what vehicle they were renting or purchasing and thus we had to create twelve objects inside of it. Our Purchase table displays four objects with three of those objects having a direct relationship with two different tables (</w:t>
+      </w:r>
       <w:proofErr w:type="spellStart"/>
       <w:r>
-        <w:t>a users</w:t>
+        <w:t>UserID</w:t>
       </w:r>
       <w:proofErr w:type="spellEnd"/>
       <w:r>
-        <w:t xml:space="preserve"> and vehicles table which is located </w:t>
-      </w:r>
-      <w:r>
-        <w:lastRenderedPageBreak/>
-        <w:t xml:space="preserve">within a Microsoft Access database, and allows the admin to add, edit, and remove information from their respective tables. Our application also features stock and inventory </w:t>
-      </w:r>
-      <w:proofErr w:type="gramStart"/>
-      <w:r>
-        <w:t>control, and</w:t>
-      </w:r>
-      <w:proofErr w:type="gramEnd"/>
-      <w:r>
-        <w:t xml:space="preserve"> allows management to print a list of users and a list of our stock and inventory. Lastly, an admin is also able to use this program to check overdue accounts for people who have not returned their rented vehicle.</w:t>
-      </w:r>
-    </w:p>
-    <w:p>
-      <w:pPr>
-        <w:pStyle w:val="Heading1"/>
-        <w:jc w:val="both"/>
-        <w:rPr>
-          <w:b/>
-        </w:rPr>
-      </w:pPr>
-      <w:bookmarkStart w:id="10" w:name="_wrib9ob5jg55" w:colFirst="0" w:colLast="0"/>
-      <w:bookmarkEnd w:id="10"/>
-      <w:r>
-        <w:rPr>
-          <w:b/>
-        </w:rPr>
-        <w:t>High Level Description of the System</w:t>
-      </w:r>
-    </w:p>
-    <w:p>
-      <w:pPr>
-        <w:jc w:val="both"/>
-      </w:pPr>
-      <w:proofErr w:type="gramStart"/>
-      <w:r>
-        <w:t>In order to</w:t>
-      </w:r>
-      <w:proofErr w:type="gramEnd"/>
-      <w:r>
-        <w:t xml:space="preserve"> access the vehicle dealership program, the user must first enter the application. Once the software application is running and they have gained access to the software itself, they will initially be prompted with a screen looking for login credentials to gain further access to the program. As a new user won’t have any credentials to login with, they must click on the register button which will be on the bottom left of the left panel on the program window.</w:t>
-      </w:r>
-    </w:p>
-    <w:p>
-      <w:pPr>
-        <w:jc w:val="both"/>
-      </w:pPr>
-    </w:p>
-    <w:p>
-      <w:pPr>
-        <w:jc w:val="both"/>
-      </w:pPr>
-      <w:r>
-        <w:t xml:space="preserve">Once clicked, the user will be brought onto a new page which will feature five different sets of credentials that must be entered, the required credentials that need to be input range from a customer id, username, password, first name and last name. Once the user has input all of their </w:t>
-      </w:r>
-      <w:proofErr w:type="gramStart"/>
-      <w:r>
-        <w:t>credentials</w:t>
-      </w:r>
-      <w:proofErr w:type="gramEnd"/>
-      <w:r>
-        <w:t xml:space="preserve"> they will then click on the register button on the bottom </w:t>
+        <w:t xml:space="preserve"> in User and both </w:t>
       </w:r>
       <w:proofErr w:type="spellStart"/>
       <w:r>
-        <w:t>center</w:t>
+        <w:t>VehiclePrice</w:t>
       </w:r>
       <w:proofErr w:type="spellEnd"/>
       <w:r>
-        <w:t xml:space="preserve"> of the right panel, this press of a button will then initiate an SQL statement which will gather all of the information input by the user and insert it into the users table.</w:t>
-      </w:r>
-    </w:p>
-    <w:p>
-      <w:pPr>
-        <w:jc w:val="both"/>
-      </w:pPr>
-    </w:p>
-    <w:p>
-      <w:pPr>
-        <w:jc w:val="both"/>
-      </w:pPr>
-      <w:r>
-        <w:t xml:space="preserve">Afterwards they will be redirected back to the login screen where their credentials can be entered into three parts requiring information, consisting of a username, password, and a </w:t>
-      </w:r>
-      <w:proofErr w:type="gramStart"/>
-      <w:r>
-        <w:t>drop down</w:t>
-      </w:r>
-      <w:proofErr w:type="gramEnd"/>
-      <w:r>
-        <w:t xml:space="preserve"> combo box which identifies what role they are, either customer or admin. If the user has entered credentials that are in line with an admin's </w:t>
-      </w:r>
-      <w:proofErr w:type="gramStart"/>
-      <w:r>
-        <w:t>credentials</w:t>
-      </w:r>
-      <w:proofErr w:type="gramEnd"/>
-      <w:r>
-        <w:t xml:space="preserve"> then the user will be brought to the admin’s main menu, if the user has entered credentials that are in line with a customer's credentials then the user will be brought to the customers main menu. If the user has been marked as a customer in our database yet is trying to login as an admin, then they will be prompted with a dialog message that </w:t>
-      </w:r>
-      <w:proofErr w:type="gramStart"/>
-      <w:r>
-        <w:t>states</w:t>
-      </w:r>
-      <w:proofErr w:type="gramEnd"/>
-      <w:r>
-        <w:t xml:space="preserve"> “Login Failed, Please Try Again!”, same goes for an admin trying to login as a customer. </w:t>
-      </w:r>
-      <w:proofErr w:type="gramStart"/>
-      <w:r>
-        <w:t>All of</w:t>
-      </w:r>
-      <w:proofErr w:type="gramEnd"/>
-      <w:r>
-        <w:t xml:space="preserve"> the information input by the user is checked, and if the information is incorrect then the program will state so and ask the user to try entering credentials again. Additionally, when the user clicks login after their credentials have been entered, it will then initialise an SQL statement which will select </w:t>
-      </w:r>
-      <w:proofErr w:type="gramStart"/>
-      <w:r>
-        <w:t>all of</w:t>
-      </w:r>
-      <w:proofErr w:type="gramEnd"/>
-      <w:r>
-        <w:t xml:space="preserve"> the information for the specific username entered and check if it’s correct within the database.</w:t>
-      </w:r>
-    </w:p>
-    <w:p>
-      <w:pPr>
-        <w:jc w:val="both"/>
-      </w:pPr>
-    </w:p>
-    <w:p>
-      <w:pPr>
-        <w:jc w:val="both"/>
-      </w:pPr>
-      <w:r>
-        <w:t xml:space="preserve">After the login process, the user will be brought to a main menu which features a large vehicle which is identified in this case as a button, once this vehicle or button is </w:t>
-      </w:r>
-      <w:proofErr w:type="gramStart"/>
-      <w:r>
-        <w:t>clicked</w:t>
-      </w:r>
-      <w:proofErr w:type="gramEnd"/>
-      <w:r>
-        <w:t xml:space="preserve"> they will be brought to a page which will allow them to both purchase and rent vehicles. This page will also feature a plethora of information about vehicles, from the name of the vehicle, picture of the vehicle, price of the vehicle (both daily rate price for renting and total purchase price), etc.</w:t>
-      </w:r>
-    </w:p>
-    <w:p>
-      <w:pPr>
-        <w:jc w:val="both"/>
-      </w:pPr>
-    </w:p>
-    <w:p>
-      <w:pPr>
-        <w:jc w:val="both"/>
-      </w:pPr>
-      <w:r>
-        <w:t xml:space="preserve">As for the admin, after their login credentials have been verified through our </w:t>
-      </w:r>
-      <w:proofErr w:type="gramStart"/>
-      <w:r>
-        <w:t>system</w:t>
-      </w:r>
-      <w:proofErr w:type="gramEnd"/>
-      <w:r>
-        <w:t xml:space="preserve"> they will be directed over to a main menu which consists of two large buttons which when either is clicked will bring you to a manage users or a manage vehicles page.</w:t>
-      </w:r>
-    </w:p>
-    <w:p>
-      <w:pPr>
-        <w:jc w:val="both"/>
-      </w:pPr>
-    </w:p>
-    <w:p>
-      <w:pPr>
-        <w:jc w:val="both"/>
-      </w:pPr>
-      <w:r>
-        <w:t xml:space="preserve">The management of vehicles and users is possible on the pages the admin has access to and a plethora of information is available on these pages which includes tables to show the current customers and vehicles within the database and user input section which allow the option to add, edit or remove information from specific tables within the database. When adding information, the program will send an INSERT INTO SQL statement to the database, when editing </w:t>
-      </w:r>
-      <w:proofErr w:type="gramStart"/>
-      <w:r>
-        <w:t>information</w:t>
-      </w:r>
-      <w:proofErr w:type="gramEnd"/>
-      <w:r>
-        <w:t xml:space="preserve"> the program will send an UPDATE SQL statement to the database and lastly when the admin would like to remove information, the program will then send a DELETE FROM SQL statement to the database and promptly delete whatever information that was specified to be removed.</w:t>
-      </w:r>
-    </w:p>
-    <w:p>
-      <w:pPr>
-        <w:pStyle w:val="Heading1"/>
-        <w:jc w:val="both"/>
-        <w:rPr>
-          <w:b/>
-        </w:rPr>
-      </w:pPr>
-      <w:bookmarkStart w:id="11" w:name="_vsbv687flefy" w:colFirst="0" w:colLast="0"/>
-      <w:bookmarkEnd w:id="11"/>
-      <w:r>
-        <w:rPr>
-          <w:b/>
-        </w:rPr>
-        <w:t>Diagrams &amp; Flow Charts</w:t>
-      </w:r>
-    </w:p>
-    <w:p>
-      <w:pPr>
-        <w:pStyle w:val="Heading2"/>
-        <w:jc w:val="both"/>
-        <w:rPr>
-          <w:b/>
-        </w:rPr>
-      </w:pPr>
-      <w:bookmarkStart w:id="12" w:name="_8e9h1scxy3rb" w:colFirst="0" w:colLast="0"/>
-      <w:bookmarkEnd w:id="12"/>
-      <w:r>
-        <w:rPr>
-          <w:b/>
-        </w:rPr>
-        <w:t>Enhanced Entity–Relationship Model Diagram</w:t>
-      </w:r>
-    </w:p>
-    <w:p>
-      <w:pPr>
-        <w:jc w:val="both"/>
-      </w:pPr>
-      <w:r>
-        <w:t>As can be seen below this is our EERD or in better terms, our enhanced entity-relationship model diagram for our program. It accurately shows each table that we have created within our database with each object that is connected to it. Our Vehicle table required a plethora of information so that our user could better identify what vehicle they were renting or purchasing and thus we had to create twelve objects inside of it. Our Purchase table displays four objects with three of those objects having a direct relationship with two different tables (</w:t>
+        <w:t xml:space="preserve"> and </w:t>
       </w:r>
       <w:proofErr w:type="spellStart"/>
       <w:r>
+        <w:t>VehicleID</w:t>
+      </w:r>
+      <w:proofErr w:type="spellEnd"/>
+      <w:r>
+        <w:t xml:space="preserve"> in Vehicle). The Users table much like the Vehicle table also required a lot of information to be processed and thus we had to create eight objects within the realms of it, with only one of these objects having a relationship with another table (</w:t>
+      </w:r>
+      <w:proofErr w:type="spellStart"/>
+      <w:r>
+        <w:t>RentID</w:t>
+      </w:r>
+      <w:proofErr w:type="spellEnd"/>
+      <w:r>
+        <w:t xml:space="preserve"> in Rent). Lastly, we have the Rent table which has six objects attached to it, with two of these objects (</w:t>
+      </w:r>
+      <w:proofErr w:type="spellStart"/>
+      <w:r>
+        <w:t>VehicleID</w:t>
+      </w:r>
+      <w:proofErr w:type="spellEnd"/>
+      <w:r>
+        <w:t xml:space="preserve"> and </w:t>
+      </w:r>
+      <w:proofErr w:type="spellStart"/>
+      <w:r>
         <w:t>UserID</w:t>
       </w:r>
       <w:proofErr w:type="spellEnd"/>
       <w:r>
-        <w:t xml:space="preserve"> in User and both </w:t>
-      </w:r>
-      <w:proofErr w:type="spellStart"/>
-      <w:r>
-        <w:t>VehiclePrice</w:t>
-      </w:r>
-      <w:proofErr w:type="spellEnd"/>
-      <w:r>
-        <w:t xml:space="preserve"> and </w:t>
-      </w:r>
-      <w:proofErr w:type="spellStart"/>
-      <w:r>
-        <w:t>VehicleID</w:t>
-      </w:r>
-      <w:proofErr w:type="spellEnd"/>
-      <w:r>
-        <w:t xml:space="preserve"> in Vehicle). The Users table much like the Vehicle table also required a lot of information to be processed and thus we had to create eight objects within the realms of it, with only one of these objects having a relationship with another table (</w:t>
-      </w:r>
-      <w:proofErr w:type="spellStart"/>
-      <w:r>
-        <w:t>RentID</w:t>
-      </w:r>
-      <w:proofErr w:type="spellEnd"/>
-      <w:r>
-        <w:t xml:space="preserve"> in Rent). Lastly, we have the Rent table which has six objects attached to it, with two of these objects (</w:t>
-      </w:r>
-      <w:proofErr w:type="spellStart"/>
-      <w:r>
-        <w:t>VehicleID</w:t>
-      </w:r>
-      <w:proofErr w:type="spellEnd"/>
-      <w:r>
-        <w:t xml:space="preserve"> and </w:t>
-      </w:r>
-      <w:proofErr w:type="spellStart"/>
-      <w:r>
-        <w:t>UserID</w:t>
-      </w:r>
-      <w:proofErr w:type="spellEnd"/>
-      <w:r>
         <w:t>) being linked closely via a relationship with both the Vehicle and Users tables.</w:t>
       </w:r>
     </w:p>
@@ -1823,11 +2525,9 @@
       <w:r>
         <w:t xml:space="preserve">To better describe the diagram below, essentially a user makes either a decision to rent or purchase a vehicle, once done the effect it has will either temporarily make the vehicle unavailable in the database via a yes/no data type or permanently delete the vehicle from the database. If the user decides to rent the vehicle, after a certain </w:t>
       </w:r>
-      <w:proofErr w:type="gramStart"/>
-      <w:r>
-        <w:t>period of time</w:t>
-      </w:r>
-      <w:proofErr w:type="gramEnd"/>
+      <w:r>
+        <w:t>period</w:t>
+      </w:r>
       <w:r>
         <w:t xml:space="preserve"> and when the customer decides to return the vehicle, it will be made available again within the database.</w:t>
       </w:r>
@@ -1886,8 +2586,7 @@
           <w:b/>
         </w:rPr>
       </w:pPr>
-      <w:bookmarkStart w:id="13" w:name="_tl6ackb4mii7" w:colFirst="0" w:colLast="0"/>
-      <w:bookmarkEnd w:id="13"/>
+      <w:bookmarkStart w:id="13" w:name="_Toc121234262"/>
       <w:r>
         <w:rPr>
           <w:b/>
@@ -1895,6 +2594,7 @@
         <w:lastRenderedPageBreak/>
         <w:t>Relational Model Diagram</w:t>
       </w:r>
+      <w:bookmarkEnd w:id="13"/>
     </w:p>
     <w:p>
       <w:pPr>
@@ -1957,8 +2657,7 @@
           <w:b/>
         </w:rPr>
       </w:pPr>
-      <w:bookmarkStart w:id="14" w:name="_bigtz5s6cu1b" w:colFirst="0" w:colLast="0"/>
-      <w:bookmarkEnd w:id="14"/>
+      <w:bookmarkStart w:id="14" w:name="_Toc121234263"/>
       <w:r>
         <w:rPr>
           <w:b/>
@@ -1966,6 +2665,7 @@
         <w:lastRenderedPageBreak/>
         <w:t>UML Class Diagram</w:t>
       </w:r>
+      <w:bookmarkEnd w:id="14"/>
     </w:p>
     <w:p>
       <w:pPr>
@@ -1974,11 +2674,9 @@
       <w:r>
         <w:t xml:space="preserve">The UML Class diagram is a graphical notation used to construct and visualise </w:t>
       </w:r>
-      <w:proofErr w:type="gramStart"/>
-      <w:r>
-        <w:t>object oriented</w:t>
-      </w:r>
-      <w:proofErr w:type="gramEnd"/>
+      <w:r>
+        <w:t>object-oriented</w:t>
+      </w:r>
       <w:r>
         <w:t xml:space="preserve"> systems. It features all four tables within the database, each of their field names and each of their data types.</w:t>
       </w:r>
@@ -2036,8 +2734,7 @@
           <w:b/>
         </w:rPr>
       </w:pPr>
-      <w:bookmarkStart w:id="15" w:name="_2z515ylkk11w" w:colFirst="0" w:colLast="0"/>
-      <w:bookmarkEnd w:id="15"/>
+      <w:bookmarkStart w:id="15" w:name="_Toc121234264"/>
       <w:r>
         <w:rPr>
           <w:b/>
@@ -2045,6 +2742,7 @@
         <w:lastRenderedPageBreak/>
         <w:t>Flowchart Diagram</w:t>
       </w:r>
+      <w:bookmarkEnd w:id="15"/>
     </w:p>
     <w:p>
       <w:pPr>
@@ -2053,11 +2751,9 @@
       <w:r>
         <w:t xml:space="preserve">Our flowchart diagram shows </w:t>
       </w:r>
-      <w:proofErr w:type="gramStart"/>
-      <w:r>
-        <w:t>all of</w:t>
-      </w:r>
-      <w:proofErr w:type="gramEnd"/>
+      <w:r>
+        <w:t>all</w:t>
+      </w:r>
       <w:r>
         <w:t xml:space="preserve"> the working behind our software solution, it features what happens when the end user presses certain buttons, shows what happens with user input checks, and even displays what occurs when an admin decides to add, update, or remove information from the database.</w:t>
       </w:r>
@@ -2115,8 +2811,7 @@
           <w:b/>
         </w:rPr>
       </w:pPr>
-      <w:bookmarkStart w:id="16" w:name="_hsm2dtfr2s19" w:colFirst="0" w:colLast="0"/>
-      <w:bookmarkEnd w:id="16"/>
+      <w:bookmarkStart w:id="16" w:name="_Toc121234265"/>
       <w:r>
         <w:rPr>
           <w:b/>
@@ -2124,6 +2819,7 @@
         <w:lastRenderedPageBreak/>
         <w:t>Persistent Storage in Databases</w:t>
       </w:r>
+      <w:bookmarkEnd w:id="16"/>
     </w:p>
     <w:p>
       <w:pPr>
@@ -2132,11 +2828,9 @@
       <w:r>
         <w:t xml:space="preserve">A persistent database holds records or objects that remain intact even when hardware and software are changed. Data that is persistent is reliable and recoverable. Records and tables are the primary formats for durable data storage in traditional relational database management systems (RDBMS). They are unable to store items and their connections, nevertheless. Encapsulation, inheritance, persistence, and polymorphism are essential characteristics of objects that do not convert well into records and tables. </w:t>
       </w:r>
-      <w:proofErr w:type="gramStart"/>
-      <w:r>
-        <w:t>In order to</w:t>
-      </w:r>
-      <w:proofErr w:type="gramEnd"/>
+      <w:r>
+        <w:t>To</w:t>
+      </w:r>
       <w:r>
         <w:t xml:space="preserve"> store objects and maintain object persistence, specialised databases like object-oriented database management systems (OODBMS) and object relational database management systems (ORDBMS) are required.</w:t>
       </w:r>
@@ -2249,11 +2943,9 @@
       <w:r>
         <w:t xml:space="preserve">Changes to persistent data </w:t>
       </w:r>
-      <w:proofErr w:type="gramStart"/>
-      <w:r>
-        <w:t>are irreversible and accessible at all times</w:t>
-      </w:r>
-      <w:proofErr w:type="gramEnd"/>
+      <w:r>
+        <w:t>are always irreversible and accessible</w:t>
+      </w:r>
       <w:r>
         <w:t>.</w:t>
       </w:r>
@@ -2266,14 +2958,14 @@
           <w:b/>
         </w:rPr>
       </w:pPr>
-      <w:bookmarkStart w:id="17" w:name="_uac71m6dc7gy" w:colFirst="0" w:colLast="0"/>
+      <w:bookmarkStart w:id="17" w:name="_Toc121234266"/>
+      <w:r>
+        <w:rPr>
+          <w:b/>
+        </w:rPr>
+        <w:t>Overview on the Usability Heuristics Adherence</w:t>
+      </w:r>
       <w:bookmarkEnd w:id="17"/>
-      <w:r>
-        <w:rPr>
-          <w:b/>
-        </w:rPr>
-        <w:t>Overview on the Usability Heuristics Adherence</w:t>
-      </w:r>
     </w:p>
     <w:p>
       <w:pPr>
@@ -2283,14 +2975,14 @@
           <w:b/>
         </w:rPr>
       </w:pPr>
-      <w:bookmarkStart w:id="18" w:name="_qq4ufkooemss" w:colFirst="0" w:colLast="0"/>
+      <w:bookmarkStart w:id="18" w:name="_Toc121234267"/>
+      <w:r>
+        <w:rPr>
+          <w:b/>
+        </w:rPr>
+        <w:t>Visibility of System Status</w:t>
+      </w:r>
       <w:bookmarkEnd w:id="18"/>
-      <w:r>
-        <w:rPr>
-          <w:b/>
-        </w:rPr>
-        <w:t>Visibility of System Status</w:t>
-      </w:r>
     </w:p>
     <w:p>
       <w:pPr>
@@ -2299,19 +2991,15 @@
       <w:r>
         <w:t xml:space="preserve">Users should always be kept up to date on developments by the design, which should provide pertinent feedback in a timely manner. We met this usability heuristic by adding a title to the top of each page stating what page the user is on such as Login for the login page, </w:t>
       </w:r>
-      <w:proofErr w:type="gramStart"/>
-      <w:r>
-        <w:t>Register</w:t>
-      </w:r>
-      <w:proofErr w:type="gramEnd"/>
+      <w:r>
+        <w:t>register</w:t>
+      </w:r>
       <w:r>
         <w:t xml:space="preserve"> for the register page, Reset for the reset password page, etc. This allows the user to understand what page they are on within the program itself which </w:t>
       </w:r>
-      <w:proofErr w:type="gramStart"/>
-      <w:r>
-        <w:t>in itself allows</w:t>
-      </w:r>
-      <w:proofErr w:type="gramEnd"/>
+      <w:r>
+        <w:t>allows</w:t>
+      </w:r>
       <w:r>
         <w:t xml:space="preserve"> them to navigate through the program with ease. Additionally, we added buttons with titles attached to them which will redirect the user to certain pages, the titles may be Main Menu to go to the main menu page, etc.</w:t>
       </w:r>
@@ -2329,8 +3017,7 @@
           <w:b/>
         </w:rPr>
       </w:pPr>
-      <w:bookmarkStart w:id="19" w:name="_jaci7qut57b3" w:colFirst="0" w:colLast="0"/>
-      <w:bookmarkEnd w:id="19"/>
+      <w:bookmarkStart w:id="19" w:name="_Toc121234268"/>
       <w:r>
         <w:rPr>
           <w:b/>
@@ -2338,6 +3025,7 @@
         <w:lastRenderedPageBreak/>
         <w:t>Match Between System &amp; the Real World</w:t>
       </w:r>
+      <w:bookmarkEnd w:id="19"/>
     </w:p>
     <w:p>
       <w:pPr>
@@ -2346,11 +3034,9 @@
       <w:r>
         <w:t xml:space="preserve">The interface should be user-friendly. Instead of using internal jargon, use words, statements, and ideas that the user is already familiar with. The entirety of our program is user-friendly from the interface to the design. We didn’t use any sort of internal jargon and instead used simple words and statements. An example of this can be found when a user needs to login, </w:t>
       </w:r>
-      <w:proofErr w:type="gramStart"/>
-      <w:r>
-        <w:t>register</w:t>
-      </w:r>
-      <w:proofErr w:type="gramEnd"/>
+      <w:r>
+        <w:t>register,</w:t>
+      </w:r>
       <w:r>
         <w:t xml:space="preserve"> or even reset their password where in each text field it shows what needs to be added, such as it will say Username in the username text field and when the user clicks their mouse on it, the text field empties, allowing the user to type their username. All words we use such as Main Menu, Login, Register, Rent, Purchase, Logout, Exit, etc are all understandable words that a user doesn’t have to go looking for the definition of.</w:t>
       </w:r>
@@ -2363,14 +3049,14 @@
           <w:b/>
         </w:rPr>
       </w:pPr>
-      <w:bookmarkStart w:id="20" w:name="_po1x541xhcpt" w:colFirst="0" w:colLast="0"/>
+      <w:bookmarkStart w:id="20" w:name="_Toc121234269"/>
+      <w:r>
+        <w:rPr>
+          <w:b/>
+        </w:rPr>
+        <w:t>User Control &amp; Freedom</w:t>
+      </w:r>
       <w:bookmarkEnd w:id="20"/>
-      <w:r>
-        <w:rPr>
-          <w:b/>
-        </w:rPr>
-        <w:t>User Control &amp; Freedom</w:t>
-      </w:r>
     </w:p>
     <w:p>
       <w:pPr>
@@ -2379,11 +3065,9 @@
       <w:r>
         <w:t xml:space="preserve">Users frequently act incorrectly. They require a prominent "emergency exit" so they can leave the undesirable action without going through a lengthy procedure. On each of our pages we have an X button at the top right either in red or white, which when pressed exits the program in its entirety, this X button/symbol is well known anywhere in </w:t>
       </w:r>
-      <w:proofErr w:type="gramStart"/>
-      <w:r>
-        <w:t>programs</w:t>
-      </w:r>
-      <w:proofErr w:type="gramEnd"/>
+      <w:r>
+        <w:t>programs,</w:t>
+      </w:r>
       <w:r>
         <w:t xml:space="preserve"> and we decided to implement it in ours as it made the most sense.</w:t>
       </w:r>
@@ -2396,14 +3080,14 @@
           <w:b/>
         </w:rPr>
       </w:pPr>
-      <w:bookmarkStart w:id="21" w:name="_n0l1dul3kje8" w:colFirst="0" w:colLast="0"/>
+      <w:bookmarkStart w:id="21" w:name="_Toc121234270"/>
+      <w:r>
+        <w:rPr>
+          <w:b/>
+        </w:rPr>
+        <w:t>Consistency &amp; Standards</w:t>
+      </w:r>
       <w:bookmarkEnd w:id="21"/>
-      <w:r>
-        <w:rPr>
-          <w:b/>
-        </w:rPr>
-        <w:t>Consistency &amp; Standards</w:t>
-      </w:r>
     </w:p>
     <w:p>
       <w:pPr>
@@ -2421,14 +3105,14 @@
           <w:b/>
         </w:rPr>
       </w:pPr>
-      <w:bookmarkStart w:id="22" w:name="_5l37svzo4n5" w:colFirst="0" w:colLast="0"/>
+      <w:bookmarkStart w:id="22" w:name="_Toc121234271"/>
+      <w:r>
+        <w:rPr>
+          <w:b/>
+        </w:rPr>
+        <w:t>Error Prevention</w:t>
+      </w:r>
       <w:bookmarkEnd w:id="22"/>
-      <w:r>
-        <w:rPr>
-          <w:b/>
-        </w:rPr>
-        <w:t>Error Prevention</w:t>
-      </w:r>
     </w:p>
     <w:p>
       <w:pPr>
@@ -2446,14 +3130,14 @@
           <w:b/>
         </w:rPr>
       </w:pPr>
-      <w:bookmarkStart w:id="23" w:name="_7t4n9i1cn6in" w:colFirst="0" w:colLast="0"/>
+      <w:bookmarkStart w:id="23" w:name="_Toc121234272"/>
+      <w:r>
+        <w:rPr>
+          <w:b/>
+        </w:rPr>
+        <w:t>Recognition Rather than Recall</w:t>
+      </w:r>
       <w:bookmarkEnd w:id="23"/>
-      <w:r>
-        <w:rPr>
-          <w:b/>
-        </w:rPr>
-        <w:t>Recognition Rather than Recall</w:t>
-      </w:r>
     </w:p>
     <w:p>
       <w:pPr>
@@ -2483,24 +3167,22 @@
           <w:b/>
         </w:rPr>
       </w:pPr>
-      <w:bookmarkStart w:id="24" w:name="_k3mhcd1qovn" w:colFirst="0" w:colLast="0"/>
+      <w:bookmarkStart w:id="24" w:name="_Toc121234273"/>
+      <w:r>
+        <w:rPr>
+          <w:b/>
+        </w:rPr>
+        <w:t>Flexibility &amp; Efficiency of Use</w:t>
+      </w:r>
       <w:bookmarkEnd w:id="24"/>
-      <w:r>
-        <w:rPr>
-          <w:b/>
-        </w:rPr>
-        <w:t>Flexibility &amp; Efficiency of Use</w:t>
-      </w:r>
-    </w:p>
-    <w:p>
-      <w:pPr>
-        <w:jc w:val="both"/>
-      </w:pPr>
-      <w:proofErr w:type="gramStart"/>
-      <w:r>
-        <w:t>In order to</w:t>
-      </w:r>
-      <w:proofErr w:type="gramEnd"/>
+    </w:p>
+    <w:p>
+      <w:pPr>
+        <w:jc w:val="both"/>
+      </w:pPr>
+      <w:r>
+        <w:t>To</w:t>
+      </w:r>
       <w:r>
         <w:t xml:space="preserve"> accommodate both new and experienced users, shortcuts may speed up interaction for the expert user while remaining hidden from novice users. Permit users to customise routine tasks. We have added a plethora of buttons into our program which allows for users to quickly change between pages, it’s efficient and flexible for the user and it allows them to easily navigate around the program.</w:t>
       </w:r>
@@ -2513,14 +3195,14 @@
           <w:b/>
         </w:rPr>
       </w:pPr>
-      <w:bookmarkStart w:id="25" w:name="_x9j66jb0tadc" w:colFirst="0" w:colLast="0"/>
+      <w:bookmarkStart w:id="25" w:name="_Toc121234274"/>
+      <w:r>
+        <w:rPr>
+          <w:b/>
+        </w:rPr>
+        <w:t>Aesthetic &amp; Minimalistic Design</w:t>
+      </w:r>
       <w:bookmarkEnd w:id="25"/>
-      <w:r>
-        <w:rPr>
-          <w:b/>
-        </w:rPr>
-        <w:t>Aesthetic &amp; Minimalistic Design</w:t>
-      </w:r>
     </w:p>
     <w:p>
       <w:pPr>
@@ -2529,19 +3211,21 @@
       <w:r>
         <w:t xml:space="preserve">Information that is unnecessary or infrequently used shouldn't be present in interfaces. Each additional piece of information that is added to an interface competes with the pertinent pieces and reduces their relative visibility. Our program has been designed with a minimalistic and aesthetic look. We’ve added images to each of our </w:t>
       </w:r>
-      <w:proofErr w:type="gramStart"/>
-      <w:r>
-        <w:t>cars, and</w:t>
-      </w:r>
-      <w:proofErr w:type="gramEnd"/>
-      <w:r>
-        <w:t xml:space="preserve"> added nice colours to the background of each page that complement the program nicely, not only that but no matter what page you’re on, the theme is consistent with our iconic purple, black, white and grey colours. The content we ask the user to input and the details we display are all easily visible in a way that we’re very proud of, the user understands where they </w:t>
-      </w:r>
-      <w:proofErr w:type="gramStart"/>
-      <w:r>
-        <w:t>are at all times</w:t>
-      </w:r>
-      <w:proofErr w:type="gramEnd"/>
+      <w:r>
+        <w:t>cars and</w:t>
+      </w:r>
+      <w:r>
+        <w:t xml:space="preserve"> added nice colours to the background of each page that complement the program nicely, not only that but no matter what page you’re on, the theme is consistent with our iconic purple, black, </w:t>
+      </w:r>
+      <w:r>
+        <w:t>white,</w:t>
+      </w:r>
+      <w:r>
+        <w:t xml:space="preserve"> and grey colours. The content we ask the user to input and the details we display are all easily visible in a way that we’re very proud of, the user understands where they </w:t>
+      </w:r>
+      <w:r>
+        <w:t>are always,</w:t>
+      </w:r>
       <w:r>
         <w:t xml:space="preserve"> and the design isn’t distracting in any way that would make the user confused about where they are and where they can go to next.</w:t>
       </w:r>
@@ -2554,14 +3238,14 @@
           <w:b/>
         </w:rPr>
       </w:pPr>
-      <w:bookmarkStart w:id="26" w:name="_haadyqglcckm" w:colFirst="0" w:colLast="0"/>
+      <w:bookmarkStart w:id="26" w:name="_Toc121234275"/>
+      <w:r>
+        <w:rPr>
+          <w:b/>
+        </w:rPr>
+        <w:t>Help Users Recognise, Diagnose, &amp; Recover from Errors</w:t>
+      </w:r>
       <w:bookmarkEnd w:id="26"/>
-      <w:r>
-        <w:rPr>
-          <w:b/>
-        </w:rPr>
-        <w:t>Help Users Recognise, Diagnose, &amp; Recover from Errors</w:t>
-      </w:r>
     </w:p>
     <w:p>
       <w:pPr>
@@ -2570,19 +3254,21 @@
       <w:r>
         <w:t xml:space="preserve">Error messages ought to be written in plain English (i.e., without using error codes), accurately describe the issue, and helpfully offer a remedy. Each of our error messages are simple to read and understand, if a user has failed to login with the correct </w:t>
       </w:r>
-      <w:proofErr w:type="gramStart"/>
-      <w:r>
-        <w:t>credentials</w:t>
-      </w:r>
-      <w:proofErr w:type="gramEnd"/>
-      <w:r>
-        <w:t xml:space="preserve"> then the program will prompt the user with a dialog stating “Login Failed, Please Try Again!”. The same can be said for when the user wants to register or reset their password, where if they want to do so they </w:t>
-      </w:r>
-      <w:proofErr w:type="gramStart"/>
-      <w:r>
-        <w:t>have to</w:t>
-      </w:r>
-      <w:proofErr w:type="gramEnd"/>
+      <w:r>
+        <w:t>credentials,</w:t>
+      </w:r>
+      <w:r>
+        <w:t xml:space="preserve"> then the program will prompt the user with a dialog </w:t>
+      </w:r>
+      <w:r>
+        <w:t>stating,</w:t>
+      </w:r>
+      <w:r>
+        <w:t xml:space="preserve"> “Login Failed, Please Try Again!”. The same can be said for when the user wants to register or reset their password, where if they want to do so they </w:t>
+      </w:r>
+      <w:r>
+        <w:t>must</w:t>
+      </w:r>
       <w:r>
         <w:t xml:space="preserve"> input the correct information and if not then it will state so with a dialog much like the login failed example above. This allows a user to understand where they have gone wrong and what's best is it enables them to diagnose the issues themself recovering what they had done wrong in the process.</w:t>
       </w:r>
@@ -2595,8 +3281,7 @@
           <w:b/>
         </w:rPr>
       </w:pPr>
-      <w:bookmarkStart w:id="27" w:name="_x8vcrjeflbbf" w:colFirst="0" w:colLast="0"/>
-      <w:bookmarkEnd w:id="27"/>
+      <w:bookmarkStart w:id="27" w:name="_Toc121234276"/>
       <w:r>
         <w:rPr>
           <w:b/>
@@ -2604,6 +3289,7 @@
         <w:lastRenderedPageBreak/>
         <w:t>Help &amp; Documentation</w:t>
       </w:r>
+      <w:bookmarkEnd w:id="27"/>
     </w:p>
     <w:p>
       <w:pPr>
@@ -2612,19 +3298,15 @@
       <w:r>
         <w:t xml:space="preserve">Lastly, Help &amp; Documentation is to put it best to ensure that users </w:t>
       </w:r>
-      <w:proofErr w:type="gramStart"/>
-      <w:r>
-        <w:t>are able to</w:t>
-      </w:r>
-      <w:proofErr w:type="gramEnd"/>
+      <w:r>
+        <w:t>can</w:t>
+      </w:r>
       <w:r>
         <w:t xml:space="preserve"> fulfil their jobs and if they can’t do so then they may look for some help along the way. We have created a user manual for </w:t>
       </w:r>
-      <w:proofErr w:type="gramStart"/>
-      <w:r>
-        <w:t>this which states</w:t>
-      </w:r>
-      <w:proofErr w:type="gramEnd"/>
+      <w:r>
+        <w:t>these which states</w:t>
+      </w:r>
       <w:r>
         <w:t xml:space="preserve"> what each button does, what each page is, how to get to certain pages, and how to rent or purchase vehicles. It is with this user manual that it ensures that no matter what issues the user has, they can always return to the user manual to see what can be done to resolve said issue.</w:t>
       </w:r>
@@ -3410,6 +4092,42 @@
       <w:szCs w:val="30"/>
     </w:rPr>
   </w:style>
+  <w:style w:type="paragraph" w:styleId="TOC1">
+    <w:name w:val="toc 1"/>
+    <w:basedOn w:val="Normal"/>
+    <w:next w:val="Normal"/>
+    <w:autoRedefine/>
+    <w:uiPriority w:val="39"/>
+    <w:unhideWhenUsed/>
+    <w:rsid w:val="006D0D9B"/>
+    <w:pPr>
+      <w:spacing w:after="100"/>
+    </w:pPr>
+  </w:style>
+  <w:style w:type="paragraph" w:styleId="TOC2">
+    <w:name w:val="toc 2"/>
+    <w:basedOn w:val="Normal"/>
+    <w:next w:val="Normal"/>
+    <w:autoRedefine/>
+    <w:uiPriority w:val="39"/>
+    <w:unhideWhenUsed/>
+    <w:rsid w:val="006D0D9B"/>
+    <w:pPr>
+      <w:spacing w:after="100"/>
+      <w:ind w:left="220"/>
+    </w:pPr>
+  </w:style>
+  <w:style w:type="character" w:styleId="Hyperlink">
+    <w:name w:val="Hyperlink"/>
+    <w:basedOn w:val="DefaultParagraphFont"/>
+    <w:uiPriority w:val="99"/>
+    <w:unhideWhenUsed/>
+    <w:rsid w:val="006D0D9B"/>
+    <w:rPr>
+      <w:color w:val="0000FF" w:themeColor="hyperlink"/>
+      <w:u w:val="single"/>
+    </w:rPr>
+  </w:style>
 </w:styles>
 </file>
 
